--- a/vertigo-quarto/src/test/java/io/vertigo/quarto/services/publisher/data/documents/ExempleModel.docx
+++ b/vertigo-quarto/src/test/java/io/vertigo/quarto/services/publisher/data/documents/ExempleModel.docx
@@ -1,6 +1,6 @@
 
 <file path=word/document.xml><?xml version="1.0" encoding="utf-8"?>
-<w:document xmlns:wpc="http://schemas.microsoft.com/office/word/2010/wordprocessingCanvas" xmlns:mc="http://schemas.openxmlformats.org/markup-compatibility/2006" xmlns:o="urn:schemas-microsoft-com:office:office" xmlns:r="http://schemas.openxmlformats.org/officeDocument/2006/relationships" xmlns:m="http://schemas.openxmlformats.org/officeDocument/2006/math" xmlns:v="urn:schemas-microsoft-com:vml" xmlns:wp14="http://schemas.microsoft.com/office/word/2010/wordprocessingDrawing" xmlns:wp="http://schemas.openxmlformats.org/drawingml/2006/wordprocessingDrawing" xmlns:w10="urn:schemas-microsoft-com:office:word" xmlns:w="http://schemas.openxmlformats.org/wordprocessingml/2006/main" xmlns:w14="http://schemas.microsoft.com/office/word/2010/wordml" xmlns:wpg="http://schemas.microsoft.com/office/word/2010/wordprocessingGroup" xmlns:wpi="http://schemas.microsoft.com/office/word/2010/wordprocessingInk" xmlns:wne="http://schemas.microsoft.com/office/word/2006/wordml" xmlns:wps="http://schemas.microsoft.com/office/word/2010/wordprocessingShape" mc:Ignorable="w14 wp14">
+<w:document xmlns:wpc="http://schemas.microsoft.com/office/word/2010/wordprocessingCanvas" xmlns:cx="http://schemas.microsoft.com/office/drawing/2014/chartex" xmlns:cx1="http://schemas.microsoft.com/office/drawing/2015/9/8/chartex" xmlns:mc="http://schemas.openxmlformats.org/markup-compatibility/2006" xmlns:o="urn:schemas-microsoft-com:office:office" xmlns:r="http://schemas.openxmlformats.org/officeDocument/2006/relationships" xmlns:m="http://schemas.openxmlformats.org/officeDocument/2006/math" xmlns:v="urn:schemas-microsoft-com:vml" xmlns:wp14="http://schemas.microsoft.com/office/word/2010/wordprocessingDrawing" xmlns:wp="http://schemas.openxmlformats.org/drawingml/2006/wordprocessingDrawing" xmlns:w10="urn:schemas-microsoft-com:office:word" xmlns:w="http://schemas.openxmlformats.org/wordprocessingml/2006/main" xmlns:w14="http://schemas.microsoft.com/office/word/2010/wordml" xmlns:w15="http://schemas.microsoft.com/office/word/2012/wordml" xmlns:w16se="http://schemas.microsoft.com/office/word/2015/wordml/symex" xmlns:wpg="http://schemas.microsoft.com/office/word/2010/wordprocessingGroup" xmlns:wpi="http://schemas.microsoft.com/office/word/2010/wordprocessingInk" xmlns:wne="http://schemas.microsoft.com/office/word/2006/wordml" xmlns:wps="http://schemas.microsoft.com/office/word/2010/wordprocessingShape" mc:Ignorable="w14 w15 w16se wp14">
   <w:body>
     <w:p>
       <w:pPr>
@@ -21,7 +21,10 @@
         <w:instrText>=</w:instrText>
       </w:r>
       <w:r>
-        <w:instrText xml:space="preserve">NOM  </w:instrText>
+        <w:instrText>nom</w:instrText>
+      </w:r>
+      <w:r>
+        <w:instrText xml:space="preserve">  </w:instrText>
       </w:r>
       <w:r>
         <w:fldChar w:fldCharType="separate"/>
@@ -45,7 +48,10 @@
         <w:instrText>=</w:instrText>
       </w:r>
       <w:r>
-        <w:instrText xml:space="preserve">PRENOM </w:instrText>
+        <w:instrText>prenom</w:instrText>
+      </w:r>
+      <w:r>
+        <w:instrText xml:space="preserve"> </w:instrText>
       </w:r>
       <w:r>
         <w:fldChar w:fldCharType="separate"/>
@@ -71,7 +77,10 @@
         <w:instrText>=</w:instrText>
       </w:r>
       <w:r>
-        <w:instrText xml:space="preserve">ADDRESS </w:instrText>
+        <w:instrText>address</w:instrText>
+      </w:r>
+      <w:r>
+        <w:instrText xml:space="preserve"> </w:instrText>
       </w:r>
       <w:r>
         <w:fldChar w:fldCharType="separate"/>
@@ -127,7 +136,21 @@
           <w:rStyle w:val="texte"/>
           <w:bCs/>
         </w:rPr>
-        <w:instrText xml:space="preserve">TEST_DATE </w:instrText>
+        <w:instrText>testD</w:instrText>
+      </w:r>
+      <w:r>
+        <w:rPr>
+          <w:rStyle w:val="texte"/>
+          <w:bCs/>
+        </w:rPr>
+        <w:instrText>ate</w:instrText>
+      </w:r>
+      <w:r>
+        <w:rPr>
+          <w:rStyle w:val="texte"/>
+          <w:bCs/>
+        </w:rPr>
+        <w:instrText xml:space="preserve"> </w:instrText>
       </w:r>
       <w:r>
         <w:rPr>
@@ -190,7 +213,7 @@
         <w:rPr>
           <w:rStyle w:val="texte"/>
         </w:rPr>
-        <w:instrText xml:space="preserve">TITRE </w:instrText>
+        <w:instrText xml:space="preserve">titre </w:instrText>
       </w:r>
       <w:r>
         <w:rPr>
@@ -276,7 +299,21 @@
           <w:rStyle w:val="texte"/>
           <w:bCs/>
         </w:rPr>
-        <w:instrText xml:space="preserve">TEST_LONG </w:instrText>
+        <w:instrText>testL</w:instrText>
+      </w:r>
+      <w:r>
+        <w:rPr>
+          <w:rStyle w:val="texte"/>
+          <w:bCs/>
+        </w:rPr>
+        <w:instrText>ong</w:instrText>
+      </w:r>
+      <w:r>
+        <w:rPr>
+          <w:rStyle w:val="texte"/>
+          <w:bCs/>
+        </w:rPr>
+        <w:instrText xml:space="preserve"> </w:instrText>
       </w:r>
       <w:r>
         <w:rPr>
@@ -352,7 +389,15 @@
           <w:bCs/>
           <w:lang w:val="en-US"/>
         </w:rPr>
-        <w:instrText xml:space="preserve">TEST_DOUBLE </w:instrText>
+        <w:instrText>testDouble</w:instrText>
+      </w:r>
+      <w:r>
+        <w:rPr>
+          <w:rStyle w:val="texte"/>
+          <w:bCs/>
+          <w:lang w:val="en-US"/>
+        </w:rPr>
+        <w:instrText xml:space="preserve"> </w:instrText>
       </w:r>
       <w:r>
         <w:rPr>
@@ -429,7 +474,15 @@
           <w:bCs/>
           <w:lang w:val="en-US"/>
         </w:rPr>
-        <w:instrText xml:space="preserve">TEST_INTEGER </w:instrText>
+        <w:instrText>testInteger</w:instrText>
+      </w:r>
+      <w:r>
+        <w:rPr>
+          <w:rStyle w:val="texte"/>
+          <w:bCs/>
+          <w:lang w:val="en-US"/>
+        </w:rPr>
+        <w:instrText xml:space="preserve"> </w:instrText>
       </w:r>
       <w:r>
         <w:rPr>
@@ -474,25 +527,7 @@
           <w:rStyle w:val="texte"/>
           <w:lang w:val="en-US"/>
         </w:rPr>
-        <w:t xml:space="preserve">Test </w:t>
-      </w:r>
-      <w:proofErr w:type="spellStart"/>
-      <w:proofErr w:type="gramStart"/>
-      <w:r>
-        <w:rPr>
-          <w:rStyle w:val="texte"/>
-          <w:lang w:val="en-US"/>
-        </w:rPr>
-        <w:t>boolean</w:t>
-      </w:r>
-      <w:proofErr w:type="spellEnd"/>
-      <w:proofErr w:type="gramEnd"/>
-      <w:r>
-        <w:rPr>
-          <w:rStyle w:val="texte"/>
-          <w:lang w:val="en-US"/>
-        </w:rPr>
-        <w:t xml:space="preserve"> </w:t>
+        <w:t xml:space="preserve">Test boolean </w:t>
       </w:r>
       <w:r>
         <w:rPr>
@@ -524,7 +559,17 @@
           <w:bCs/>
           <w:lang w:val="en-US"/>
         </w:rPr>
-        <w:instrText xml:space="preserve">BOOLEAN_1 </w:instrText>
+        <w:instrText>boolean</w:instrText>
+      </w:r>
+      <w:bookmarkStart w:id="0" w:name="_GoBack"/>
+      <w:bookmarkEnd w:id="0"/>
+      <w:r>
+        <w:rPr>
+          <w:rStyle w:val="texte"/>
+          <w:bCs/>
+          <w:lang w:val="en-US"/>
+        </w:rPr>
+        <w:instrText xml:space="preserve">1 </w:instrText>
       </w:r>
       <w:r>
         <w:rPr>
@@ -602,7 +647,15 @@
           <w:bCs/>
           <w:lang w:val="en-US"/>
         </w:rPr>
-        <w:instrText xml:space="preserve">BOOLEAN_2 </w:instrText>
+        <w:instrText>boolean</w:instrText>
+      </w:r>
+      <w:r>
+        <w:rPr>
+          <w:rStyle w:val="texte"/>
+          <w:bCs/>
+          <w:lang w:val="en-US"/>
+        </w:rPr>
+        <w:instrText xml:space="preserve">2 </w:instrText>
       </w:r>
       <w:r>
         <w:rPr>
@@ -628,8 +681,6 @@
         </w:rPr>
         <w:fldChar w:fldCharType="end"/>
       </w:r>
-      <w:proofErr w:type="spellStart"/>
-      <w:proofErr w:type="gramStart"/>
       <w:r>
         <w:rPr>
           <w:rStyle w:val="texte"/>
@@ -638,145 +689,137 @@
           <w:color w:val="FF0000"/>
           <w:lang w:val="en-US"/>
         </w:rPr>
-        <w:t>boolean</w:t>
-      </w:r>
-      <w:proofErr w:type="spellEnd"/>
-      <w:proofErr w:type="gramEnd"/>
+        <w:t>boolean 2</w:t>
+      </w:r>
+      <w:r>
+        <w:rPr>
+          <w:rStyle w:val="texte"/>
+          <w:bCs/>
+          <w:lang w:val="en-US"/>
+        </w:rPr>
+        <w:fldChar w:fldCharType="begin"/>
+      </w:r>
+      <w:r>
+        <w:rPr>
+          <w:rStyle w:val="texte"/>
+          <w:bCs/>
+          <w:lang w:val="en-US"/>
+        </w:rPr>
+        <w:instrText xml:space="preserve"> </w:instrText>
+      </w:r>
+      <w:r>
+        <w:rPr>
+          <w:rStyle w:val="texte"/>
+          <w:bCs/>
+          <w:lang w:val="en-US"/>
+        </w:rPr>
+        <w:instrText>endif</w:instrText>
+      </w:r>
+      <w:r>
+        <w:rPr>
+          <w:rStyle w:val="texte"/>
+          <w:bCs/>
+          <w:lang w:val="en-US"/>
+        </w:rPr>
+        <w:instrText xml:space="preserve"> </w:instrText>
+      </w:r>
+      <w:r>
+        <w:rPr>
+          <w:rStyle w:val="texte"/>
+          <w:bCs/>
+          <w:lang w:val="en-US"/>
+        </w:rPr>
+        <w:fldChar w:fldCharType="separate"/>
+      </w:r>
       <w:r>
         <w:rPr>
           <w:rStyle w:val="texte"/>
           <w:b/>
+          <w:lang w:val="en-US"/>
+        </w:rPr>
+        <w:t>Erreur ! Signet non défini.</w:t>
+      </w:r>
+      <w:r>
+        <w:rPr>
+          <w:rStyle w:val="texte"/>
+          <w:bCs/>
+          <w:lang w:val="en-US"/>
+        </w:rPr>
+        <w:fldChar w:fldCharType="end"/>
+      </w:r>
+      <w:r>
+        <w:rPr>
+          <w:rStyle w:val="texte"/>
+          <w:bCs/>
+          <w:lang w:val="en-US"/>
+        </w:rPr>
+        <w:t xml:space="preserve">    </w:t>
+      </w:r>
+      <w:r>
+        <w:rPr>
+          <w:rStyle w:val="texte"/>
+          <w:bCs/>
+          <w:lang w:val="en-US"/>
+        </w:rPr>
+        <w:fldChar w:fldCharType="begin"/>
+      </w:r>
+      <w:r>
+        <w:rPr>
+          <w:rStyle w:val="texte"/>
+          <w:bCs/>
+          <w:lang w:val="en-US"/>
+        </w:rPr>
+        <w:instrText xml:space="preserve"> </w:instrText>
+      </w:r>
+      <w:r>
+        <w:rPr>
+          <w:rStyle w:val="texte"/>
+          <w:bCs/>
+          <w:lang w:val="en-US"/>
+        </w:rPr>
+        <w:instrText xml:space="preserve">if </w:instrText>
+      </w:r>
+      <w:r>
+        <w:rPr>
+          <w:rStyle w:val="texte"/>
+          <w:bCs/>
+          <w:lang w:val="en-US"/>
+        </w:rPr>
+        <w:instrText>boolean3</w:instrText>
+      </w:r>
+      <w:r>
+        <w:rPr>
+          <w:rStyle w:val="texte"/>
+          <w:bCs/>
+          <w:lang w:val="en-US"/>
+        </w:rPr>
+        <w:instrText xml:space="preserve"> </w:instrText>
+      </w:r>
+      <w:r>
+        <w:rPr>
+          <w:rStyle w:val="texte"/>
+          <w:bCs/>
+          <w:lang w:val="en-US"/>
+        </w:rPr>
+        <w:instrText xml:space="preserve"> </w:instrText>
+      </w:r>
+      <w:r>
+        <w:rPr>
+          <w:rStyle w:val="texte"/>
+          <w:bCs/>
+          <w:lang w:val="en-US"/>
+        </w:rPr>
+        <w:fldChar w:fldCharType="end"/>
+      </w:r>
+      <w:r>
+        <w:rPr>
+          <w:rStyle w:val="texte"/>
+          <w:b/>
           <w:bCs/>
           <w:color w:val="FF0000"/>
           <w:lang w:val="en-US"/>
         </w:rPr>
-        <w:t xml:space="preserve"> 2</w:t>
-      </w:r>
-      <w:r>
-        <w:rPr>
-          <w:rStyle w:val="texte"/>
-          <w:bCs/>
-          <w:lang w:val="en-US"/>
-        </w:rPr>
-        <w:fldChar w:fldCharType="begin"/>
-      </w:r>
-      <w:r>
-        <w:rPr>
-          <w:rStyle w:val="texte"/>
-          <w:bCs/>
-          <w:lang w:val="en-US"/>
-        </w:rPr>
-        <w:instrText xml:space="preserve"> </w:instrText>
-      </w:r>
-      <w:r>
-        <w:rPr>
-          <w:rStyle w:val="texte"/>
-          <w:bCs/>
-          <w:lang w:val="en-US"/>
-        </w:rPr>
-        <w:instrText>endif</w:instrText>
-      </w:r>
-      <w:r>
-        <w:rPr>
-          <w:rStyle w:val="texte"/>
-          <w:bCs/>
-          <w:lang w:val="en-US"/>
-        </w:rPr>
-        <w:instrText xml:space="preserve"> </w:instrText>
-      </w:r>
-      <w:r>
-        <w:rPr>
-          <w:rStyle w:val="texte"/>
-          <w:bCs/>
-          <w:lang w:val="en-US"/>
-        </w:rPr>
-        <w:fldChar w:fldCharType="separate"/>
-      </w:r>
-      <w:r>
-        <w:rPr>
-          <w:rStyle w:val="texte"/>
-          <w:b/>
-          <w:lang w:val="en-US"/>
-        </w:rPr>
-        <w:t>Erreur ! Signet non défini.</w:t>
-      </w:r>
-      <w:r>
-        <w:rPr>
-          <w:rStyle w:val="texte"/>
-          <w:bCs/>
-          <w:lang w:val="en-US"/>
-        </w:rPr>
-        <w:fldChar w:fldCharType="end"/>
-      </w:r>
-      <w:r>
-        <w:rPr>
-          <w:rStyle w:val="texte"/>
-          <w:bCs/>
-          <w:lang w:val="en-US"/>
-        </w:rPr>
-        <w:t xml:space="preserve">    </w:t>
-      </w:r>
-      <w:r>
-        <w:rPr>
-          <w:rStyle w:val="texte"/>
-          <w:bCs/>
-          <w:lang w:val="en-US"/>
-        </w:rPr>
-        <w:fldChar w:fldCharType="begin"/>
-      </w:r>
-      <w:r>
-        <w:rPr>
-          <w:rStyle w:val="texte"/>
-          <w:bCs/>
-          <w:lang w:val="en-US"/>
-        </w:rPr>
-        <w:instrText xml:space="preserve"> </w:instrText>
-      </w:r>
-      <w:r>
-        <w:rPr>
-          <w:rStyle w:val="texte"/>
-          <w:bCs/>
-          <w:lang w:val="en-US"/>
-        </w:rPr>
-        <w:instrText xml:space="preserve">if BOOLEAN_3 </w:instrText>
-      </w:r>
-      <w:r>
-        <w:rPr>
-          <w:rStyle w:val="texte"/>
-          <w:bCs/>
-          <w:lang w:val="en-US"/>
-        </w:rPr>
-        <w:instrText xml:space="preserve"> </w:instrText>
-      </w:r>
-      <w:r>
-        <w:rPr>
-          <w:rStyle w:val="texte"/>
-          <w:bCs/>
-          <w:lang w:val="en-US"/>
-        </w:rPr>
-        <w:fldChar w:fldCharType="end"/>
-      </w:r>
-      <w:proofErr w:type="spellStart"/>
-      <w:r>
-        <w:rPr>
-          <w:rStyle w:val="texte"/>
-          <w:b/>
-          <w:bCs/>
-          <w:color w:val="FF0000"/>
-          <w:lang w:val="en-US"/>
-        </w:rPr>
-        <w:t>boolean</w:t>
-      </w:r>
-      <w:proofErr w:type="spellEnd"/>
-      <w:r>
-        <w:rPr>
-          <w:rStyle w:val="texte"/>
-          <w:b/>
-          <w:bCs/>
-          <w:color w:val="FF0000"/>
-          <w:lang w:val="en-US"/>
-        </w:rPr>
-        <w:t xml:space="preserve"> 3</w:t>
+        <w:t>boolean 3</w:t>
       </w:r>
       <w:r>
         <w:rPr>
@@ -887,7 +930,7 @@
           <w:bCs/>
           <w:lang w:val="en-US"/>
         </w:rPr>
-        <w:instrText xml:space="preserve">COMMENTAIRE </w:instrText>
+        <w:instrText xml:space="preserve">commentaire </w:instrText>
       </w:r>
       <w:r>
         <w:rPr>
@@ -962,12 +1005,14 @@
           <w:u w:val="single"/>
         </w:rPr>
       </w:pPr>
-      <w:bookmarkStart w:id="0" w:name="_GoBack"/>
-      <w:bookmarkEnd w:id="0"/>
     </w:p>
     <w:sectPr>
+      <w:headerReference w:type="even" r:id="rId7"/>
       <w:headerReference w:type="default" r:id="rId8"/>
-      <w:footerReference w:type="default" r:id="rId9"/>
+      <w:footerReference w:type="even" r:id="rId9"/>
+      <w:footerReference w:type="default" r:id="rId10"/>
+      <w:headerReference w:type="first" r:id="rId11"/>
+      <w:footerReference w:type="first" r:id="rId12"/>
       <w:pgSz w:w="11905" w:h="16837"/>
       <w:pgMar w:top="1134" w:right="1134" w:bottom="1134" w:left="1134" w:header="720" w:footer="720" w:gutter="0"/>
       <w:cols w:space="720"/>
@@ -977,7 +1022,7 @@
 </file>
 
 <file path=word/endnotes.xml><?xml version="1.0" encoding="utf-8"?>
-<w:endnotes xmlns:wpc="http://schemas.microsoft.com/office/word/2010/wordprocessingCanvas" xmlns:mc="http://schemas.openxmlformats.org/markup-compatibility/2006" xmlns:o="urn:schemas-microsoft-com:office:office" xmlns:r="http://schemas.openxmlformats.org/officeDocument/2006/relationships" xmlns:m="http://schemas.openxmlformats.org/officeDocument/2006/math" xmlns:v="urn:schemas-microsoft-com:vml" xmlns:wp14="http://schemas.microsoft.com/office/word/2010/wordprocessingDrawing" xmlns:wp="http://schemas.openxmlformats.org/drawingml/2006/wordprocessingDrawing" xmlns:w10="urn:schemas-microsoft-com:office:word" xmlns:w="http://schemas.openxmlformats.org/wordprocessingml/2006/main" xmlns:w14="http://schemas.microsoft.com/office/word/2010/wordml" xmlns:wpg="http://schemas.microsoft.com/office/word/2010/wordprocessingGroup" xmlns:wpi="http://schemas.microsoft.com/office/word/2010/wordprocessingInk" xmlns:wne="http://schemas.microsoft.com/office/word/2006/wordml" xmlns:wps="http://schemas.microsoft.com/office/word/2010/wordprocessingShape" mc:Ignorable="w14 wp14">
+<w:endnotes xmlns:wpc="http://schemas.microsoft.com/office/word/2010/wordprocessingCanvas" xmlns:cx="http://schemas.microsoft.com/office/drawing/2014/chartex" xmlns:cx1="http://schemas.microsoft.com/office/drawing/2015/9/8/chartex" xmlns:mc="http://schemas.openxmlformats.org/markup-compatibility/2006" xmlns:o="urn:schemas-microsoft-com:office:office" xmlns:r="http://schemas.openxmlformats.org/officeDocument/2006/relationships" xmlns:m="http://schemas.openxmlformats.org/officeDocument/2006/math" xmlns:v="urn:schemas-microsoft-com:vml" xmlns:wp14="http://schemas.microsoft.com/office/word/2010/wordprocessingDrawing" xmlns:wp="http://schemas.openxmlformats.org/drawingml/2006/wordprocessingDrawing" xmlns:w10="urn:schemas-microsoft-com:office:word" xmlns:w="http://schemas.openxmlformats.org/wordprocessingml/2006/main" xmlns:w14="http://schemas.microsoft.com/office/word/2010/wordml" xmlns:w15="http://schemas.microsoft.com/office/word/2012/wordml" xmlns:w16se="http://schemas.microsoft.com/office/word/2015/wordml/symex" xmlns:wpg="http://schemas.microsoft.com/office/word/2010/wordprocessingGroup" xmlns:wpi="http://schemas.microsoft.com/office/word/2010/wordprocessingInk" xmlns:wne="http://schemas.microsoft.com/office/word/2006/wordml" xmlns:wps="http://schemas.microsoft.com/office/word/2010/wordprocessingShape" mc:Ignorable="w14 w15 w16se wp14">
   <w:endnote w:type="separator" w:id="-1">
     <w:p>
       <w:r>
@@ -996,16 +1041,29 @@
 </file>
 
 <file path=word/footer1.xml><?xml version="1.0" encoding="utf-8"?>
-<w:ftr xmlns:wpc="http://schemas.microsoft.com/office/word/2010/wordprocessingCanvas" xmlns:mc="http://schemas.openxmlformats.org/markup-compatibility/2006" xmlns:o="urn:schemas-microsoft-com:office:office" xmlns:r="http://schemas.openxmlformats.org/officeDocument/2006/relationships" xmlns:m="http://schemas.openxmlformats.org/officeDocument/2006/math" xmlns:v="urn:schemas-microsoft-com:vml" xmlns:wp14="http://schemas.microsoft.com/office/word/2010/wordprocessingDrawing" xmlns:wp="http://schemas.openxmlformats.org/drawingml/2006/wordprocessingDrawing" xmlns:w10="urn:schemas-microsoft-com:office:word" xmlns:w="http://schemas.openxmlformats.org/wordprocessingml/2006/main" xmlns:w14="http://schemas.microsoft.com/office/word/2010/wordml" xmlns:wpg="http://schemas.microsoft.com/office/word/2010/wordprocessingGroup" xmlns:wpi="http://schemas.microsoft.com/office/word/2010/wordprocessingInk" xmlns:wne="http://schemas.microsoft.com/office/word/2006/wordml" xmlns:wps="http://schemas.microsoft.com/office/word/2010/wordprocessingShape" mc:Ignorable="w14 wp14">
+<w:ftr xmlns:wpc="http://schemas.microsoft.com/office/word/2010/wordprocessingCanvas" xmlns:cx="http://schemas.microsoft.com/office/drawing/2014/chartex" xmlns:cx1="http://schemas.microsoft.com/office/drawing/2015/9/8/chartex" xmlns:mc="http://schemas.openxmlformats.org/markup-compatibility/2006" xmlns:o="urn:schemas-microsoft-com:office:office" xmlns:r="http://schemas.openxmlformats.org/officeDocument/2006/relationships" xmlns:m="http://schemas.openxmlformats.org/officeDocument/2006/math" xmlns:v="urn:schemas-microsoft-com:vml" xmlns:wp14="http://schemas.microsoft.com/office/word/2010/wordprocessingDrawing" xmlns:wp="http://schemas.openxmlformats.org/drawingml/2006/wordprocessingDrawing" xmlns:w10="urn:schemas-microsoft-com:office:word" xmlns:w="http://schemas.openxmlformats.org/wordprocessingml/2006/main" xmlns:w14="http://schemas.microsoft.com/office/word/2010/wordml" xmlns:w15="http://schemas.microsoft.com/office/word/2012/wordml" xmlns:w16se="http://schemas.microsoft.com/office/word/2015/wordml/symex" xmlns:wpg="http://schemas.microsoft.com/office/word/2010/wordprocessingGroup" xmlns:wpi="http://schemas.microsoft.com/office/word/2010/wordprocessingInk" xmlns:wne="http://schemas.microsoft.com/office/word/2006/wordml" xmlns:wps="http://schemas.microsoft.com/office/word/2010/wordprocessingShape" mc:Ignorable="w14 w15 w16se wp14">
   <w:p>
     <w:pPr>
       <w:pStyle w:val="Pieddepage"/>
     </w:pPr>
+  </w:p>
+</w:ftr>
+</file>
+
+<file path=word/footer2.xml><?xml version="1.0" encoding="utf-8"?>
+<w:ftr xmlns:wpc="http://schemas.microsoft.com/office/word/2010/wordprocessingCanvas" xmlns:cx="http://schemas.microsoft.com/office/drawing/2014/chartex" xmlns:cx1="http://schemas.microsoft.com/office/drawing/2015/9/8/chartex" xmlns:mc="http://schemas.openxmlformats.org/markup-compatibility/2006" xmlns:o="urn:schemas-microsoft-com:office:office" xmlns:r="http://schemas.openxmlformats.org/officeDocument/2006/relationships" xmlns:m="http://schemas.openxmlformats.org/officeDocument/2006/math" xmlns:v="urn:schemas-microsoft-com:vml" xmlns:wp14="http://schemas.microsoft.com/office/word/2010/wordprocessingDrawing" xmlns:wp="http://schemas.openxmlformats.org/drawingml/2006/wordprocessingDrawing" xmlns:w10="urn:schemas-microsoft-com:office:word" xmlns:w="http://schemas.openxmlformats.org/wordprocessingml/2006/main" xmlns:w14="http://schemas.microsoft.com/office/word/2010/wordml" xmlns:w15="http://schemas.microsoft.com/office/word/2012/wordml" xmlns:w16se="http://schemas.microsoft.com/office/word/2015/wordml/symex" xmlns:wpg="http://schemas.microsoft.com/office/word/2010/wordprocessingGroup" xmlns:wpi="http://schemas.microsoft.com/office/word/2010/wordprocessingInk" xmlns:wne="http://schemas.microsoft.com/office/word/2006/wordml" xmlns:wps="http://schemas.microsoft.com/office/word/2010/wordprocessingShape" mc:Ignorable="w14 w15 w16se wp14">
+  <w:p>
+    <w:pPr>
+      <w:pStyle w:val="Pieddepage"/>
+    </w:pPr>
     <w:r>
       <w:fldChar w:fldCharType="begin"/>
     </w:r>
     <w:r>
-      <w:instrText xml:space="preserve"> =NOM  </w:instrText>
+      <w:instrText xml:space="preserve"> =</w:instrText>
+    </w:r>
+    <w:r>
+      <w:instrText xml:space="preserve">nom  </w:instrText>
     </w:r>
     <w:r>
       <w:fldChar w:fldCharType="separate"/>
@@ -1027,7 +1085,10 @@
       <w:fldChar w:fldCharType="begin"/>
     </w:r>
     <w:r>
-      <w:instrText xml:space="preserve"> =PRENOM </w:instrText>
+      <w:instrText xml:space="preserve"> =</w:instrText>
+    </w:r>
+    <w:r>
+      <w:instrText xml:space="preserve">prenom </w:instrText>
     </w:r>
     <w:r>
       <w:fldChar w:fldCharType="separate"/>
@@ -1042,12 +1103,22 @@
     <w:r>
       <w:fldChar w:fldCharType="end"/>
     </w:r>
+  </w:p>
+</w:ftr>
+</file>
+
+<file path=word/footer3.xml><?xml version="1.0" encoding="utf-8"?>
+<w:ftr xmlns:wpc="http://schemas.microsoft.com/office/word/2010/wordprocessingCanvas" xmlns:cx="http://schemas.microsoft.com/office/drawing/2014/chartex" xmlns:cx1="http://schemas.microsoft.com/office/drawing/2015/9/8/chartex" xmlns:mc="http://schemas.openxmlformats.org/markup-compatibility/2006" xmlns:o="urn:schemas-microsoft-com:office:office" xmlns:r="http://schemas.openxmlformats.org/officeDocument/2006/relationships" xmlns:m="http://schemas.openxmlformats.org/officeDocument/2006/math" xmlns:v="urn:schemas-microsoft-com:vml" xmlns:wp14="http://schemas.microsoft.com/office/word/2010/wordprocessingDrawing" xmlns:wp="http://schemas.openxmlformats.org/drawingml/2006/wordprocessingDrawing" xmlns:w10="urn:schemas-microsoft-com:office:word" xmlns:w="http://schemas.openxmlformats.org/wordprocessingml/2006/main" xmlns:w14="http://schemas.microsoft.com/office/word/2010/wordml" xmlns:w15="http://schemas.microsoft.com/office/word/2012/wordml" xmlns:w16se="http://schemas.microsoft.com/office/word/2015/wordml/symex" xmlns:wpg="http://schemas.microsoft.com/office/word/2010/wordprocessingGroup" xmlns:wpi="http://schemas.microsoft.com/office/word/2010/wordprocessingInk" xmlns:wne="http://schemas.microsoft.com/office/word/2006/wordml" xmlns:wps="http://schemas.microsoft.com/office/word/2010/wordprocessingShape" mc:Ignorable="w14 w15 w16se wp14">
+  <w:p>
+    <w:pPr>
+      <w:pStyle w:val="Pieddepage"/>
+    </w:pPr>
   </w:p>
 </w:ftr>
 </file>
 
 <file path=word/footnotes.xml><?xml version="1.0" encoding="utf-8"?>
-<w:footnotes xmlns:wpc="http://schemas.microsoft.com/office/word/2010/wordprocessingCanvas" xmlns:mc="http://schemas.openxmlformats.org/markup-compatibility/2006" xmlns:o="urn:schemas-microsoft-com:office:office" xmlns:r="http://schemas.openxmlformats.org/officeDocument/2006/relationships" xmlns:m="http://schemas.openxmlformats.org/officeDocument/2006/math" xmlns:v="urn:schemas-microsoft-com:vml" xmlns:wp14="http://schemas.microsoft.com/office/word/2010/wordprocessingDrawing" xmlns:wp="http://schemas.openxmlformats.org/drawingml/2006/wordprocessingDrawing" xmlns:w10="urn:schemas-microsoft-com:office:word" xmlns:w="http://schemas.openxmlformats.org/wordprocessingml/2006/main" xmlns:w14="http://schemas.microsoft.com/office/word/2010/wordml" xmlns:wpg="http://schemas.microsoft.com/office/word/2010/wordprocessingGroup" xmlns:wpi="http://schemas.microsoft.com/office/word/2010/wordprocessingInk" xmlns:wne="http://schemas.microsoft.com/office/word/2006/wordml" xmlns:wps="http://schemas.microsoft.com/office/word/2010/wordprocessingShape" mc:Ignorable="w14 wp14">
+<w:footnotes xmlns:wpc="http://schemas.microsoft.com/office/word/2010/wordprocessingCanvas" xmlns:cx="http://schemas.microsoft.com/office/drawing/2014/chartex" xmlns:cx1="http://schemas.microsoft.com/office/drawing/2015/9/8/chartex" xmlns:mc="http://schemas.openxmlformats.org/markup-compatibility/2006" xmlns:o="urn:schemas-microsoft-com:office:office" xmlns:r="http://schemas.openxmlformats.org/officeDocument/2006/relationships" xmlns:m="http://schemas.openxmlformats.org/officeDocument/2006/math" xmlns:v="urn:schemas-microsoft-com:vml" xmlns:wp14="http://schemas.microsoft.com/office/word/2010/wordprocessingDrawing" xmlns:wp="http://schemas.openxmlformats.org/drawingml/2006/wordprocessingDrawing" xmlns:w10="urn:schemas-microsoft-com:office:word" xmlns:w="http://schemas.openxmlformats.org/wordprocessingml/2006/main" xmlns:w14="http://schemas.microsoft.com/office/word/2010/wordml" xmlns:w15="http://schemas.microsoft.com/office/word/2012/wordml" xmlns:w16se="http://schemas.microsoft.com/office/word/2015/wordml/symex" xmlns:wpg="http://schemas.microsoft.com/office/word/2010/wordprocessingGroup" xmlns:wpi="http://schemas.microsoft.com/office/word/2010/wordprocessingInk" xmlns:wne="http://schemas.microsoft.com/office/word/2006/wordml" xmlns:wps="http://schemas.microsoft.com/office/word/2010/wordprocessingShape" mc:Ignorable="w14 w15 w16se wp14">
   <w:footnote w:type="separator" w:id="-1">
     <w:p>
       <w:r>
@@ -1069,16 +1140,29 @@
 </file>
 
 <file path=word/header1.xml><?xml version="1.0" encoding="utf-8"?>
-<w:hdr xmlns:wpc="http://schemas.microsoft.com/office/word/2010/wordprocessingCanvas" xmlns:mc="http://schemas.openxmlformats.org/markup-compatibility/2006" xmlns:o="urn:schemas-microsoft-com:office:office" xmlns:r="http://schemas.openxmlformats.org/officeDocument/2006/relationships" xmlns:m="http://schemas.openxmlformats.org/officeDocument/2006/math" xmlns:v="urn:schemas-microsoft-com:vml" xmlns:wp14="http://schemas.microsoft.com/office/word/2010/wordprocessingDrawing" xmlns:wp="http://schemas.openxmlformats.org/drawingml/2006/wordprocessingDrawing" xmlns:w10="urn:schemas-microsoft-com:office:word" xmlns:w="http://schemas.openxmlformats.org/wordprocessingml/2006/main" xmlns:w14="http://schemas.microsoft.com/office/word/2010/wordml" xmlns:wpg="http://schemas.microsoft.com/office/word/2010/wordprocessingGroup" xmlns:wpi="http://schemas.microsoft.com/office/word/2010/wordprocessingInk" xmlns:wne="http://schemas.microsoft.com/office/word/2006/wordml" xmlns:wps="http://schemas.microsoft.com/office/word/2010/wordprocessingShape" mc:Ignorable="w14 wp14">
+<w:hdr xmlns:wpc="http://schemas.microsoft.com/office/word/2010/wordprocessingCanvas" xmlns:cx="http://schemas.microsoft.com/office/drawing/2014/chartex" xmlns:cx1="http://schemas.microsoft.com/office/drawing/2015/9/8/chartex" xmlns:mc="http://schemas.openxmlformats.org/markup-compatibility/2006" xmlns:o="urn:schemas-microsoft-com:office:office" xmlns:r="http://schemas.openxmlformats.org/officeDocument/2006/relationships" xmlns:m="http://schemas.openxmlformats.org/officeDocument/2006/math" xmlns:v="urn:schemas-microsoft-com:vml" xmlns:wp14="http://schemas.microsoft.com/office/word/2010/wordprocessingDrawing" xmlns:wp="http://schemas.openxmlformats.org/drawingml/2006/wordprocessingDrawing" xmlns:w10="urn:schemas-microsoft-com:office:word" xmlns:w="http://schemas.openxmlformats.org/wordprocessingml/2006/main" xmlns:w14="http://schemas.microsoft.com/office/word/2010/wordml" xmlns:w15="http://schemas.microsoft.com/office/word/2012/wordml" xmlns:w16se="http://schemas.microsoft.com/office/word/2015/wordml/symex" xmlns:wpg="http://schemas.microsoft.com/office/word/2010/wordprocessingGroup" xmlns:wpi="http://schemas.microsoft.com/office/word/2010/wordprocessingInk" xmlns:wne="http://schemas.microsoft.com/office/word/2006/wordml" xmlns:wps="http://schemas.microsoft.com/office/word/2010/wordprocessingShape" mc:Ignorable="w14 w15 w16se wp14">
   <w:p>
     <w:pPr>
       <w:pStyle w:val="En-tte"/>
     </w:pPr>
+  </w:p>
+</w:hdr>
+</file>
+
+<file path=word/header2.xml><?xml version="1.0" encoding="utf-8"?>
+<w:hdr xmlns:wpc="http://schemas.microsoft.com/office/word/2010/wordprocessingCanvas" xmlns:cx="http://schemas.microsoft.com/office/drawing/2014/chartex" xmlns:cx1="http://schemas.microsoft.com/office/drawing/2015/9/8/chartex" xmlns:mc="http://schemas.openxmlformats.org/markup-compatibility/2006" xmlns:o="urn:schemas-microsoft-com:office:office" xmlns:r="http://schemas.openxmlformats.org/officeDocument/2006/relationships" xmlns:m="http://schemas.openxmlformats.org/officeDocument/2006/math" xmlns:v="urn:schemas-microsoft-com:vml" xmlns:wp14="http://schemas.microsoft.com/office/word/2010/wordprocessingDrawing" xmlns:wp="http://schemas.openxmlformats.org/drawingml/2006/wordprocessingDrawing" xmlns:w10="urn:schemas-microsoft-com:office:word" xmlns:w="http://schemas.openxmlformats.org/wordprocessingml/2006/main" xmlns:w14="http://schemas.microsoft.com/office/word/2010/wordml" xmlns:w15="http://schemas.microsoft.com/office/word/2012/wordml" xmlns:w16se="http://schemas.microsoft.com/office/word/2015/wordml/symex" xmlns:wpg="http://schemas.microsoft.com/office/word/2010/wordprocessingGroup" xmlns:wpi="http://schemas.microsoft.com/office/word/2010/wordprocessingInk" xmlns:wne="http://schemas.microsoft.com/office/word/2006/wordml" xmlns:wps="http://schemas.microsoft.com/office/word/2010/wordprocessingShape" mc:Ignorable="w14 w15 w16se wp14">
+  <w:p>
+    <w:pPr>
+      <w:pStyle w:val="En-tte"/>
+    </w:pPr>
     <w:r>
       <w:fldChar w:fldCharType="begin"/>
     </w:r>
     <w:r>
-      <w:instrText xml:space="preserve"> =NOM  </w:instrText>
+      <w:instrText xml:space="preserve"> =nom</w:instrText>
+    </w:r>
+    <w:r>
+      <w:instrText xml:space="preserve"> </w:instrText>
     </w:r>
     <w:r>
       <w:fldChar w:fldCharType="separate"/>
@@ -1100,7 +1184,10 @@
       <w:fldChar w:fldCharType="begin"/>
     </w:r>
     <w:r>
-      <w:instrText xml:space="preserve"> =PRENOM </w:instrText>
+      <w:instrText xml:space="preserve"> =prenom</w:instrText>
+    </w:r>
+    <w:r>
+      <w:instrText xml:space="preserve"> </w:instrText>
     </w:r>
     <w:r>
       <w:fldChar w:fldCharType="separate"/>
@@ -1115,13 +1202,23 @@
     <w:r>
       <w:fldChar w:fldCharType="end"/>
     </w:r>
+  </w:p>
+</w:hdr>
+</file>
+
+<file path=word/header3.xml><?xml version="1.0" encoding="utf-8"?>
+<w:hdr xmlns:wpc="http://schemas.microsoft.com/office/word/2010/wordprocessingCanvas" xmlns:cx="http://schemas.microsoft.com/office/drawing/2014/chartex" xmlns:cx1="http://schemas.microsoft.com/office/drawing/2015/9/8/chartex" xmlns:mc="http://schemas.openxmlformats.org/markup-compatibility/2006" xmlns:o="urn:schemas-microsoft-com:office:office" xmlns:r="http://schemas.openxmlformats.org/officeDocument/2006/relationships" xmlns:m="http://schemas.openxmlformats.org/officeDocument/2006/math" xmlns:v="urn:schemas-microsoft-com:vml" xmlns:wp14="http://schemas.microsoft.com/office/word/2010/wordprocessingDrawing" xmlns:wp="http://schemas.openxmlformats.org/drawingml/2006/wordprocessingDrawing" xmlns:w10="urn:schemas-microsoft-com:office:word" xmlns:w="http://schemas.openxmlformats.org/wordprocessingml/2006/main" xmlns:w14="http://schemas.microsoft.com/office/word/2010/wordml" xmlns:w15="http://schemas.microsoft.com/office/word/2012/wordml" xmlns:w16se="http://schemas.microsoft.com/office/word/2015/wordml/symex" xmlns:wpg="http://schemas.microsoft.com/office/word/2010/wordprocessingGroup" xmlns:wpi="http://schemas.microsoft.com/office/word/2010/wordprocessingInk" xmlns:wne="http://schemas.microsoft.com/office/word/2006/wordml" xmlns:wps="http://schemas.microsoft.com/office/word/2010/wordprocessingShape" mc:Ignorable="w14 w15 w16se wp14">
+  <w:p>
+    <w:pPr>
+      <w:pStyle w:val="En-tte"/>
+    </w:pPr>
   </w:p>
 </w:hdr>
 </file>
 
 <file path=word/numbering.xml><?xml version="1.0" encoding="utf-8"?>
-<w:numbering xmlns:wpc="http://schemas.microsoft.com/office/word/2010/wordprocessingCanvas" xmlns:mc="http://schemas.openxmlformats.org/markup-compatibility/2006" xmlns:o="urn:schemas-microsoft-com:office:office" xmlns:r="http://schemas.openxmlformats.org/officeDocument/2006/relationships" xmlns:m="http://schemas.openxmlformats.org/officeDocument/2006/math" xmlns:v="urn:schemas-microsoft-com:vml" xmlns:wp14="http://schemas.microsoft.com/office/word/2010/wordprocessingDrawing" xmlns:wp="http://schemas.openxmlformats.org/drawingml/2006/wordprocessingDrawing" xmlns:w10="urn:schemas-microsoft-com:office:word" xmlns:w="http://schemas.openxmlformats.org/wordprocessingml/2006/main" xmlns:w14="http://schemas.microsoft.com/office/word/2010/wordml" xmlns:wpg="http://schemas.microsoft.com/office/word/2010/wordprocessingGroup" xmlns:wpi="http://schemas.microsoft.com/office/word/2010/wordprocessingInk" xmlns:wne="http://schemas.microsoft.com/office/word/2006/wordml" xmlns:wps="http://schemas.microsoft.com/office/word/2010/wordprocessingShape" mc:Ignorable="w14 wp14">
-  <w:abstractNum w:abstractNumId="0">
+<w:numbering xmlns:wpc="http://schemas.microsoft.com/office/word/2010/wordprocessingCanvas" xmlns:cx="http://schemas.microsoft.com/office/drawing/2014/chartex" xmlns:cx1="http://schemas.microsoft.com/office/drawing/2015/9/8/chartex" xmlns:mc="http://schemas.openxmlformats.org/markup-compatibility/2006" xmlns:o="urn:schemas-microsoft-com:office:office" xmlns:r="http://schemas.openxmlformats.org/officeDocument/2006/relationships" xmlns:m="http://schemas.openxmlformats.org/officeDocument/2006/math" xmlns:v="urn:schemas-microsoft-com:vml" xmlns:wp14="http://schemas.microsoft.com/office/word/2010/wordprocessingDrawing" xmlns:wp="http://schemas.openxmlformats.org/drawingml/2006/wordprocessingDrawing" xmlns:w10="urn:schemas-microsoft-com:office:word" xmlns:w="http://schemas.openxmlformats.org/wordprocessingml/2006/main" xmlns:w14="http://schemas.microsoft.com/office/word/2010/wordml" xmlns:w15="http://schemas.microsoft.com/office/word/2012/wordml" xmlns:w16se="http://schemas.microsoft.com/office/word/2015/wordml/symex" xmlns:wpg="http://schemas.microsoft.com/office/word/2010/wordprocessingGroup" xmlns:wpi="http://schemas.microsoft.com/office/word/2010/wordprocessingInk" xmlns:wne="http://schemas.microsoft.com/office/word/2006/wordml" xmlns:wps="http://schemas.microsoft.com/office/word/2010/wordprocessingShape" mc:Ignorable="w14 w15 w16se wp14">
+  <w:abstractNum w:abstractNumId="0" w15:restartNumberingAfterBreak="0">
     <w:nsid w:val="39D018BE"/>
     <w:multiLevelType w:val="multilevel"/>
     <w:tmpl w:val="EA64C578"/>
@@ -1199,7 +1296,7 @@
       </w:rPr>
     </w:lvl>
   </w:abstractNum>
-  <w:abstractNum w:abstractNumId="1">
+  <w:abstractNum w:abstractNumId="1" w15:restartNumberingAfterBreak="0">
     <w:nsid w:val="4E0F5000"/>
     <w:multiLevelType w:val="multilevel"/>
     <w:tmpl w:val="C48CB796"/>
@@ -1277,7 +1374,7 @@
       </w:rPr>
     </w:lvl>
   </w:abstractNum>
-  <w:abstractNum w:abstractNumId="2">
+  <w:abstractNum w:abstractNumId="2" w15:restartNumberingAfterBreak="0">
     <w:nsid w:val="5E8F6A45"/>
     <w:multiLevelType w:val="multilevel"/>
     <w:tmpl w:val="3A1E1CD6"/>
@@ -1355,7 +1452,7 @@
       </w:rPr>
     </w:lvl>
   </w:abstractNum>
-  <w:abstractNum w:abstractNumId="3">
+  <w:abstractNum w:abstractNumId="3" w15:restartNumberingAfterBreak="0">
     <w:nsid w:val="7FEE2BFA"/>
     <w:multiLevelType w:val="multilevel"/>
     <w:tmpl w:val="88E09E20"/>
@@ -1449,7 +1546,7 @@
 </file>
 
 <file path=word/styles.xml><?xml version="1.0" encoding="utf-8"?>
-<w:styles xmlns:mc="http://schemas.openxmlformats.org/markup-compatibility/2006" xmlns:r="http://schemas.openxmlformats.org/officeDocument/2006/relationships" xmlns:w="http://schemas.openxmlformats.org/wordprocessingml/2006/main" xmlns:w14="http://schemas.microsoft.com/office/word/2010/wordml" mc:Ignorable="w14">
+<w:styles xmlns:mc="http://schemas.openxmlformats.org/markup-compatibility/2006" xmlns:r="http://schemas.openxmlformats.org/officeDocument/2006/relationships" xmlns:w="http://schemas.openxmlformats.org/wordprocessingml/2006/main" xmlns:w14="http://schemas.microsoft.com/office/word/2010/wordml" xmlns:w15="http://schemas.microsoft.com/office/word/2012/wordml" xmlns:w16se="http://schemas.microsoft.com/office/word/2015/wordml/symex" mc:Ignorable="w14 w15 w16se">
   <w:docDefaults>
     <w:rPrDefault>
       <w:rPr>
@@ -1469,563 +1566,378 @@
       </w:pPr>
     </w:pPrDefault>
   </w:docDefaults>
-  <w:latentStyles w:defLockedState="0" w:defUIPriority="99" w:defSemiHidden="1" w:defUnhideWhenUsed="1" w:defQFormat="0" w:count="267">
-    <w:lsdException w:name="Normal" w:semiHidden="0" w:uiPriority="0" w:unhideWhenUsed="0" w:qFormat="1"/>
-    <w:lsdException w:name="heading 1" w:semiHidden="0" w:uiPriority="9" w:unhideWhenUsed="0" w:qFormat="1"/>
-    <w:lsdException w:name="heading 2" w:uiPriority="9" w:qFormat="1"/>
-    <w:lsdException w:name="heading 3" w:uiPriority="9" w:qFormat="1"/>
-    <w:lsdException w:name="heading 4" w:uiPriority="9" w:qFormat="1"/>
-    <w:lsdException w:name="heading 5" w:uiPriority="9" w:qFormat="1"/>
-    <w:lsdException w:name="heading 6" w:uiPriority="9" w:qFormat="1"/>
-    <w:lsdException w:name="heading 7" w:uiPriority="9" w:qFormat="1"/>
-    <w:lsdException w:name="heading 8" w:uiPriority="9" w:qFormat="1"/>
-    <w:lsdException w:name="heading 9" w:uiPriority="9" w:qFormat="1"/>
-    <w:lsdException w:name="toc 1" w:uiPriority="39"/>
-    <w:lsdException w:name="toc 2" w:uiPriority="39"/>
-    <w:lsdException w:name="toc 3" w:uiPriority="39"/>
-    <w:lsdException w:name="toc 4" w:uiPriority="39"/>
-    <w:lsdException w:name="toc 5" w:uiPriority="39"/>
-    <w:lsdException w:name="toc 6" w:uiPriority="39"/>
-    <w:lsdException w:name="toc 7" w:uiPriority="39"/>
-    <w:lsdException w:name="toc 8" w:uiPriority="39"/>
-    <w:lsdException w:name="toc 9" w:uiPriority="39"/>
-    <w:lsdException w:name="caption" w:uiPriority="35" w:qFormat="1"/>
-    <w:lsdException w:name="Title" w:semiHidden="0" w:uiPriority="10" w:unhideWhenUsed="0" w:qFormat="1"/>
-    <w:lsdException w:name="Default Paragraph Font" w:uiPriority="1"/>
-    <w:lsdException w:name="Subtitle" w:semiHidden="0" w:uiPriority="11" w:unhideWhenUsed="0" w:qFormat="1"/>
-    <w:lsdException w:name="Strong" w:semiHidden="0" w:uiPriority="22" w:unhideWhenUsed="0" w:qFormat="1"/>
-    <w:lsdException w:name="Emphasis" w:semiHidden="0" w:uiPriority="20" w:unhideWhenUsed="0" w:qFormat="1"/>
-    <w:lsdException w:name="Table Grid" w:semiHidden="0" w:uiPriority="59" w:unhideWhenUsed="0"/>
-    <w:lsdException w:name="Placeholder Text" w:unhideWhenUsed="0"/>
-    <w:lsdException w:name="No Spacing" w:semiHidden="0" w:uiPriority="1" w:unhideWhenUsed="0" w:qFormat="1"/>
-    <w:lsdException w:name="Light Shading" w:semiHidden="0" w:uiPriority="60" w:unhideWhenUsed="0"/>
-    <w:lsdException w:name="Light List" w:semiHidden="0" w:uiPriority="61" w:unhideWhenUsed="0"/>
-    <w:lsdException w:name="Light Grid" w:semiHidden="0" w:uiPriority="62" w:unhideWhenUsed="0"/>
-    <w:lsdException w:name="Medium Shading 1" w:semiHidden="0" w:uiPriority="63" w:unhideWhenUsed="0"/>
-    <w:lsdException w:name="Medium Shading 2" w:semiHidden="0" w:uiPriority="64" w:unhideWhenUsed="0"/>
-    <w:lsdException w:name="Medium List 1" w:semiHidden="0" w:uiPriority="65" w:unhideWhenUsed="0"/>
-    <w:lsdException w:name="Medium List 2" w:semiHidden="0" w:uiPriority="66" w:unhideWhenUsed="0"/>
-    <w:lsdException w:name="Medium Grid 1" w:semiHidden="0" w:uiPriority="67" w:unhideWhenUsed="0"/>
-    <w:lsdException w:name="Medium Grid 2" w:semiHidden="0" w:uiPriority="68" w:unhideWhenUsed="0"/>
-    <w:lsdException w:name="Medium Grid 3" w:semiHidden="0" w:uiPriority="69" w:unhideWhenUsed="0"/>
-    <w:lsdException w:name="Dark List" w:semiHidden="0" w:uiPriority="70" w:unhideWhenUsed="0"/>
-    <w:lsdException w:name="Colorful Shading" w:semiHidden="0" w:uiPriority="71" w:unhideWhenUsed="0"/>
-    <w:lsdException w:name="Colorful List" w:semiHidden="0" w:uiPriority="72" w:unhideWhenUsed="0"/>
-    <w:lsdException w:name="Colorful Grid" w:semiHidden="0" w:uiPriority="73" w:unhideWhenUsed="0"/>
-    <w:lsdException w:name="Light Shading Accent 1" w:semiHidden="0" w:uiPriority="60" w:unhideWhenUsed="0"/>
-    <w:lsdException w:name="Light List Accent 1" w:semiHidden="0" w:uiPriority="61" w:unhideWhenUsed="0"/>
-    <w:lsdException w:name="Light Grid Accent 1" w:semiHidden="0" w:uiPriority="62" w:unhideWhenUsed="0"/>
-    <w:lsdException w:name="Medium Shading 1 Accent 1" w:semiHidden="0" w:uiPriority="63" w:unhideWhenUsed="0"/>
-    <w:lsdException w:name="Medium Shading 2 Accent 1" w:semiHidden="0" w:uiPriority="64" w:unhideWhenUsed="0"/>
-    <w:lsdException w:name="Medium List 1 Accent 1" w:semiHidden="0" w:uiPriority="65" w:unhideWhenUsed="0"/>
-    <w:lsdException w:name="Revision" w:unhideWhenUsed="0"/>
-    <w:lsdException w:name="List Paragraph" w:semiHidden="0" w:uiPriority="34" w:unhideWhenUsed="0" w:qFormat="1"/>
-    <w:lsdException w:name="Quote" w:semiHidden="0" w:uiPriority="29" w:unhideWhenUsed="0" w:qFormat="1"/>
-    <w:lsdException w:name="Intense Quote" w:semiHidden="0" w:uiPriority="30" w:unhideWhenUsed="0" w:qFormat="1"/>
-    <w:lsdException w:name="Medium List 2 Accent 1" w:semiHidden="0" w:uiPriority="66" w:unhideWhenUsed="0"/>
-    <w:lsdException w:name="Medium Grid 1 Accent 1" w:semiHidden="0" w:uiPriority="67" w:unhideWhenUsed="0"/>
-    <w:lsdException w:name="Medium Grid 2 Accent 1" w:semiHidden="0" w:uiPriority="68" w:unhideWhenUsed="0"/>
-    <w:lsdException w:name="Medium Grid 3 Accent 1" w:semiHidden="0" w:uiPriority="69" w:unhideWhenUsed="0"/>
-    <w:lsdException w:name="Dark List Accent 1" w:semiHidden="0" w:uiPriority="70" w:unhideWhenUsed="0"/>
-    <w:lsdException w:name="Colorful Shading Accent 1" w:semiHidden="0" w:uiPriority="71" w:unhideWhenUsed="0"/>
-    <w:lsdException w:name="Colorful List Accent 1" w:semiHidden="0" w:uiPriority="72" w:unhideWhenUsed="0"/>
-    <w:lsdException w:name="Colorful Grid Accent 1" w:semiHidden="0" w:uiPriority="73" w:unhideWhenUsed="0"/>
-    <w:lsdException w:name="Light Shading Accent 2" w:semiHidden="0" w:uiPriority="60" w:unhideWhenUsed="0"/>
-    <w:lsdException w:name="Light List Accent 2" w:semiHidden="0" w:uiPriority="61" w:unhideWhenUsed="0"/>
-    <w:lsdException w:name="Light Grid Accent 2" w:semiHidden="0" w:uiPriority="62" w:unhideWhenUsed="0"/>
-    <w:lsdException w:name="Medium Shading 1 Accent 2" w:semiHidden="0" w:uiPriority="63" w:unhideWhenUsed="0"/>
-    <w:lsdException w:name="Medium Shading 2 Accent 2" w:semiHidden="0" w:uiPriority="64" w:unhideWhenUsed="0"/>
-    <w:lsdException w:name="Medium List 1 Accent 2" w:semiHidden="0" w:uiPriority="65" w:unhideWhenUsed="0"/>
-    <w:lsdException w:name="Medium List 2 Accent 2" w:semiHidden="0" w:uiPriority="66" w:unhideWhenUsed="0"/>
-    <w:lsdException w:name="Medium Grid 1 Accent 2" w:semiHidden="0" w:uiPriority="67" w:unhideWhenUsed="0"/>
-    <w:lsdException w:name="Medium Grid 2 Accent 2" w:semiHidden="0" w:uiPriority="68" w:unhideWhenUsed="0"/>
-    <w:lsdException w:name="Medium Grid 3 Accent 2" w:semiHidden="0" w:uiPriority="69" w:unhideWhenUsed="0"/>
-    <w:lsdException w:name="Dark List Accent 2" w:semiHidden="0" w:uiPriority="70" w:unhideWhenUsed="0"/>
-    <w:lsdException w:name="Colorful Shading Accent 2" w:semiHidden="0" w:uiPriority="71" w:unhideWhenUsed="0"/>
-    <w:lsdException w:name="Colorful List Accent 2" w:semiHidden="0" w:uiPriority="72" w:unhideWhenUsed="0"/>
-    <w:lsdException w:name="Colorful Grid Accent 2" w:semiHidden="0" w:uiPriority="73" w:unhideWhenUsed="0"/>
-    <w:lsdException w:name="Light Shading Accent 3" w:semiHidden="0" w:uiPriority="60" w:unhideWhenUsed="0"/>
-    <w:lsdException w:name="Light List Accent 3" w:semiHidden="0" w:uiPriority="61" w:unhideWhenUsed="0"/>
-    <w:lsdException w:name="Light Grid Accent 3" w:semiHidden="0" w:uiPriority="62" w:unhideWhenUsed="0"/>
-    <w:lsdException w:name="Medium Shading 1 Accent 3" w:semiHidden="0" w:uiPriority="63" w:unhideWhenUsed="0"/>
-    <w:lsdException w:name="Medium Shading 2 Accent 3" w:semiHidden="0" w:uiPriority="64" w:unhideWhenUsed="0"/>
-    <w:lsdException w:name="Medium List 1 Accent 3" w:semiHidden="0" w:uiPriority="65" w:unhideWhenUsed="0"/>
-    <w:lsdException w:name="Medium List 2 Accent 3" w:semiHidden="0" w:uiPriority="66" w:unhideWhenUsed="0"/>
-    <w:lsdException w:name="Medium Grid 1 Accent 3" w:semiHidden="0" w:uiPriority="67" w:unhideWhenUsed="0"/>
-    <w:lsdException w:name="Medium Grid 2 Accent 3" w:semiHidden="0" w:uiPriority="68" w:unhideWhenUsed="0"/>
-    <w:lsdException w:name="Medium Grid 3 Accent 3" w:semiHidden="0" w:uiPriority="69" w:unhideWhenUsed="0"/>
-    <w:lsdException w:name="Dark List Accent 3" w:semiHidden="0" w:uiPriority="70" w:unhideWhenUsed="0"/>
-    <w:lsdException w:name="Colorful Shading Accent 3" w:semiHidden="0" w:uiPriority="71" w:unhideWhenUsed="0"/>
-    <w:lsdException w:name="Colorful List Accent 3" w:semiHidden="0" w:uiPriority="72" w:unhideWhenUsed="0"/>
-    <w:lsdException w:name="Colorful Grid Accent 3" w:semiHidden="0" w:uiPriority="73" w:unhideWhenUsed="0"/>
-    <w:lsdException w:name="Light Shading Accent 4" w:semiHidden="0" w:uiPriority="60" w:unhideWhenUsed="0"/>
-    <w:lsdException w:name="Light List Accent 4" w:semiHidden="0" w:uiPriority="61" w:unhideWhenUsed="0"/>
-    <w:lsdException w:name="Light Grid Accent 4" w:semiHidden="0" w:uiPriority="62" w:unhideWhenUsed="0"/>
-    <w:lsdException w:name="Medium Shading 1 Accent 4" w:semiHidden="0" w:uiPriority="63" w:unhideWhenUsed="0"/>
-    <w:lsdException w:name="Medium Shading 2 Accent 4" w:semiHidden="0" w:uiPriority="64" w:unhideWhenUsed="0"/>
-    <w:lsdException w:name="Medium List 1 Accent 4" w:semiHidden="0" w:uiPriority="65" w:unhideWhenUsed="0"/>
-    <w:lsdException w:name="Medium List 2 Accent 4" w:semiHidden="0" w:uiPriority="66" w:unhideWhenUsed="0"/>
-    <w:lsdException w:name="Medium Grid 1 Accent 4" w:semiHidden="0" w:uiPriority="67" w:unhideWhenUsed="0"/>
-    <w:lsdException w:name="Medium Grid 2 Accent 4" w:semiHidden="0" w:uiPriority="68" w:unhideWhenUsed="0"/>
-    <w:lsdException w:name="Medium Grid 3 Accent 4" w:semiHidden="0" w:uiPriority="69" w:unhideWhenUsed="0"/>
-    <w:lsdException w:name="Dark List Accent 4" w:semiHidden="0" w:uiPriority="70" w:unhideWhenUsed="0"/>
-    <w:lsdException w:name="Colorful Shading Accent 4" w:semiHidden="0" w:uiPriority="71" w:unhideWhenUsed="0"/>
-    <w:lsdException w:name="Colorful List Accent 4" w:semiHidden="0" w:uiPriority="72" w:unhideWhenUsed="0"/>
-    <w:lsdException w:name="Colorful Grid Accent 4" w:semiHidden="0" w:uiPriority="73" w:unhideWhenUsed="0"/>
-    <w:lsdException w:name="Light Shading Accent 5" w:semiHidden="0" w:uiPriority="60" w:unhideWhenUsed="0"/>
-    <w:lsdException w:name="Light List Accent 5" w:semiHidden="0" w:uiPriority="61" w:unhideWhenUsed="0"/>
-    <w:lsdException w:name="Light Grid Accent 5" w:semiHidden="0" w:uiPriority="62" w:unhideWhenUsed="0"/>
-    <w:lsdException w:name="Medium Shading 1 Accent 5" w:semiHidden="0" w:uiPriority="63" w:unhideWhenUsed="0"/>
-    <w:lsdException w:name="Medium Shading 2 Accent 5" w:semiHidden="0" w:uiPriority="64" w:unhideWhenUsed="0"/>
-    <w:lsdException w:name="Medium List 1 Accent 5" w:semiHidden="0" w:uiPriority="65" w:unhideWhenUsed="0"/>
-    <w:lsdException w:name="Medium List 2 Accent 5" w:semiHidden="0" w:uiPriority="66" w:unhideWhenUsed="0"/>
-    <w:lsdException w:name="Medium Grid 1 Accent 5" w:semiHidden="0" w:uiPriority="67" w:unhideWhenUsed="0"/>
-    <w:lsdException w:name="Medium Grid 2 Accent 5" w:semiHidden="0" w:uiPriority="68" w:unhideWhenUsed="0"/>
-    <w:lsdException w:name="Medium Grid 3 Accent 5" w:semiHidden="0" w:uiPriority="69" w:unhideWhenUsed="0"/>
-    <w:lsdException w:name="Dark List Accent 5" w:semiHidden="0" w:uiPriority="70" w:unhideWhenUsed="0"/>
-    <w:lsdException w:name="Colorful Shading Accent 5" w:semiHidden="0" w:uiPriority="71" w:unhideWhenUsed="0"/>
-    <w:lsdException w:name="Colorful List Accent 5" w:semiHidden="0" w:uiPriority="72" w:unhideWhenUsed="0"/>
-    <w:lsdException w:name="Colorful Grid Accent 5" w:semiHidden="0" w:uiPriority="73" w:unhideWhenUsed="0"/>
-    <w:lsdException w:name="Light Shading Accent 6" w:semiHidden="0" w:uiPriority="60" w:unhideWhenUsed="0"/>
-    <w:lsdException w:name="Light List Accent 6" w:semiHidden="0" w:uiPriority="61" w:unhideWhenUsed="0"/>
-    <w:lsdException w:name="Light Grid Accent 6" w:semiHidden="0" w:uiPriority="62" w:unhideWhenUsed="0"/>
-    <w:lsdException w:name="Medium Shading 1 Accent 6" w:semiHidden="0" w:uiPriority="63" w:unhideWhenUsed="0"/>
-    <w:lsdException w:name="Medium Shading 2 Accent 6" w:semiHidden="0" w:uiPriority="64" w:unhideWhenUsed="0"/>
-    <w:lsdException w:name="Medium List 1 Accent 6" w:semiHidden="0" w:uiPriority="65" w:unhideWhenUsed="0"/>
-    <w:lsdException w:name="Medium List 2 Accent 6" w:semiHidden="0" w:uiPriority="66" w:unhideWhenUsed="0"/>
-    <w:lsdException w:name="Medium Grid 1 Accent 6" w:semiHidden="0" w:uiPriority="67" w:unhideWhenUsed="0"/>
-    <w:lsdException w:name="Medium Grid 2 Accent 6" w:semiHidden="0" w:uiPriority="68" w:unhideWhenUsed="0"/>
-    <w:lsdException w:name="Medium Grid 3 Accent 6" w:semiHidden="0" w:uiPriority="69" w:unhideWhenUsed="0"/>
-    <w:lsdException w:name="Dark List Accent 6" w:semiHidden="0" w:uiPriority="70" w:unhideWhenUsed="0"/>
-    <w:lsdException w:name="Colorful Shading Accent 6" w:semiHidden="0" w:uiPriority="71" w:unhideWhenUsed="0"/>
-    <w:lsdException w:name="Colorful List Accent 6" w:semiHidden="0" w:uiPriority="72" w:unhideWhenUsed="0"/>
-    <w:lsdException w:name="Colorful Grid Accent 6" w:semiHidden="0" w:uiPriority="73" w:unhideWhenUsed="0"/>
-    <w:lsdException w:name="Subtle Emphasis" w:semiHidden="0" w:uiPriority="19" w:unhideWhenUsed="0" w:qFormat="1"/>
-    <w:lsdException w:name="Intense Emphasis" w:semiHidden="0" w:uiPriority="21" w:unhideWhenUsed="0" w:qFormat="1"/>
-    <w:lsdException w:name="Subtle Reference" w:semiHidden="0" w:uiPriority="31" w:unhideWhenUsed="0" w:qFormat="1"/>
-    <w:lsdException w:name="Intense Reference" w:semiHidden="0" w:uiPriority="32" w:unhideWhenUsed="0" w:qFormat="1"/>
-    <w:lsdException w:name="Book Title" w:semiHidden="0" w:uiPriority="33" w:unhideWhenUsed="0" w:qFormat="1"/>
-    <w:lsdException w:name="Bibliography" w:uiPriority="37"/>
-    <w:lsdException w:name="TOC Heading" w:uiPriority="39" w:qFormat="1"/>
-  </w:latentStyles>
-  <w:style w:type="paragraph" w:default="1" w:styleId="Normal">
-    <w:name w:val="Normal"/>
-    <w:qFormat/>
-  </w:style>
-  <w:style w:type="character" w:default="1" w:styleId="Policepardfaut">
-    <w:name w:val="Default Paragraph Font"/>
-    <w:uiPriority w:val="1"/>
-    <w:semiHidden/>
-    <w:unhideWhenUsed/>
-  </w:style>
-  <w:style w:type="table" w:default="1" w:styleId="TableauNormal">
-    <w:name w:val="Normal Table"/>
-    <w:uiPriority w:val="99"/>
-    <w:semiHidden/>
-    <w:unhideWhenUsed/>
-    <w:tblPr>
-      <w:tblInd w:w="0" w:type="dxa"/>
-      <w:tblCellMar>
-        <w:top w:w="0" w:type="dxa"/>
-        <w:left w:w="108" w:type="dxa"/>
-        <w:bottom w:w="0" w:type="dxa"/>
-        <w:right w:w="108" w:type="dxa"/>
-      </w:tblCellMar>
-    </w:tblPr>
-  </w:style>
-  <w:style w:type="numbering" w:default="1" w:styleId="Aucuneliste">
-    <w:name w:val="No List"/>
-    <w:uiPriority w:val="99"/>
-    <w:semiHidden/>
-    <w:unhideWhenUsed/>
-  </w:style>
-  <w:style w:type="paragraph" w:customStyle="1" w:styleId="Standard">
-    <w:name w:val="Standard"/>
-  </w:style>
-  <w:style w:type="paragraph" w:customStyle="1" w:styleId="Heading">
-    <w:name w:val="Heading"/>
-    <w:basedOn w:val="Standard"/>
-    <w:next w:val="Textbody"/>
-    <w:pPr>
-      <w:keepNext/>
-      <w:spacing w:before="240" w:after="120"/>
-    </w:pPr>
-    <w:rPr>
-      <w:rFonts w:ascii="Arial" w:eastAsia="MS Mincho" w:hAnsi="Arial"/>
-      <w:sz w:val="28"/>
-      <w:szCs w:val="28"/>
-    </w:rPr>
-  </w:style>
-  <w:style w:type="paragraph" w:customStyle="1" w:styleId="Textbody">
-    <w:name w:val="Text body"/>
-    <w:basedOn w:val="Standard"/>
-    <w:pPr>
-      <w:spacing w:after="120"/>
-    </w:pPr>
-  </w:style>
-  <w:style w:type="paragraph" w:styleId="Liste">
-    <w:name w:val="List"/>
-    <w:basedOn w:val="Textbody"/>
-  </w:style>
-  <w:style w:type="paragraph" w:styleId="Lgende">
-    <w:name w:val="caption"/>
-    <w:basedOn w:val="Standard"/>
-    <w:pPr>
-      <w:suppressLineNumbers/>
-      <w:spacing w:before="120" w:after="120"/>
-    </w:pPr>
-    <w:rPr>
-      <w:i/>
-      <w:iCs/>
-    </w:rPr>
-  </w:style>
-  <w:style w:type="paragraph" w:customStyle="1" w:styleId="Index">
-    <w:name w:val="Index"/>
-    <w:basedOn w:val="Standard"/>
-    <w:pPr>
-      <w:suppressLineNumbers/>
-    </w:pPr>
-  </w:style>
-  <w:style w:type="character" w:customStyle="1" w:styleId="texte">
-    <w:name w:val="texte"/>
-    <w:basedOn w:val="Policepardfaut"/>
-  </w:style>
-  <w:style w:type="character" w:customStyle="1" w:styleId="WW8Num6z0">
-    <w:name w:val="WW8Num6z0"/>
-    <w:rPr>
-      <w:rFonts w:ascii="Calibri" w:eastAsia="Calibri" w:hAnsi="Calibri" w:cs="Times New Roman"/>
-    </w:rPr>
-  </w:style>
-  <w:style w:type="character" w:customStyle="1" w:styleId="WW8Num6z1">
-    <w:name w:val="WW8Num6z1"/>
-    <w:rPr>
-      <w:rFonts w:ascii="Courier New" w:hAnsi="Courier New" w:cs="Courier New"/>
-    </w:rPr>
-  </w:style>
-  <w:style w:type="character" w:customStyle="1" w:styleId="WW8Num6z2">
-    <w:name w:val="WW8Num6z2"/>
-    <w:rPr>
-      <w:rFonts w:ascii="Wingdings" w:hAnsi="Wingdings"/>
-    </w:rPr>
-  </w:style>
-  <w:style w:type="character" w:customStyle="1" w:styleId="WW8Num6z3">
-    <w:name w:val="WW8Num6z3"/>
-    <w:rPr>
-      <w:rFonts w:ascii="Symbol" w:hAnsi="Symbol"/>
-    </w:rPr>
-  </w:style>
-  <w:style w:type="character" w:customStyle="1" w:styleId="WW8Num5z0">
-    <w:name w:val="WW8Num5z0"/>
-    <w:rPr>
-      <w:rFonts w:ascii="Calibri" w:eastAsia="Calibri" w:hAnsi="Calibri" w:cs="Times New Roman"/>
-    </w:rPr>
-  </w:style>
-  <w:style w:type="character" w:customStyle="1" w:styleId="WW8Num5z1">
-    <w:name w:val="WW8Num5z1"/>
-    <w:rPr>
-      <w:rFonts w:ascii="Courier New" w:hAnsi="Courier New" w:cs="Courier New"/>
-    </w:rPr>
-  </w:style>
-  <w:style w:type="character" w:customStyle="1" w:styleId="WW8Num5z2">
-    <w:name w:val="WW8Num5z2"/>
-    <w:rPr>
-      <w:rFonts w:ascii="Wingdings" w:hAnsi="Wingdings"/>
-    </w:rPr>
-  </w:style>
-  <w:style w:type="character" w:customStyle="1" w:styleId="WW8Num5z3">
-    <w:name w:val="WW8Num5z3"/>
-    <w:rPr>
-      <w:rFonts w:ascii="Symbol" w:hAnsi="Symbol"/>
-    </w:rPr>
-  </w:style>
-  <w:style w:type="character" w:customStyle="1" w:styleId="WW8Num7z0">
-    <w:name w:val="WW8Num7z0"/>
-    <w:rPr>
-      <w:rFonts w:ascii="Symbol" w:eastAsia="Calibri" w:hAnsi="Symbol" w:cs="Times New Roman"/>
-    </w:rPr>
-  </w:style>
-  <w:style w:type="character" w:customStyle="1" w:styleId="WW8Num7z1">
-    <w:name w:val="WW8Num7z1"/>
-    <w:rPr>
-      <w:rFonts w:ascii="Courier New" w:hAnsi="Courier New" w:cs="Courier New"/>
-    </w:rPr>
-  </w:style>
-  <w:style w:type="character" w:customStyle="1" w:styleId="WW8Num7z2">
-    <w:name w:val="WW8Num7z2"/>
-    <w:rPr>
-      <w:rFonts w:ascii="Wingdings" w:hAnsi="Wingdings"/>
-    </w:rPr>
-  </w:style>
-  <w:style w:type="character" w:customStyle="1" w:styleId="WW8Num7z3">
-    <w:name w:val="WW8Num7z3"/>
-    <w:rPr>
-      <w:rFonts w:ascii="Symbol" w:hAnsi="Symbol"/>
-    </w:rPr>
-  </w:style>
-  <w:style w:type="character" w:customStyle="1" w:styleId="WW8Num2z0">
-    <w:name w:val="WW8Num2z0"/>
-    <w:rPr>
-      <w:rFonts w:ascii="Symbol" w:eastAsia="Calibri" w:hAnsi="Symbol" w:cs="Times New Roman"/>
-    </w:rPr>
-  </w:style>
-  <w:style w:type="character" w:customStyle="1" w:styleId="WW8Num2z1">
-    <w:name w:val="WW8Num2z1"/>
-    <w:rPr>
-      <w:rFonts w:ascii="Courier New" w:hAnsi="Courier New" w:cs="Courier New"/>
-    </w:rPr>
-  </w:style>
-  <w:style w:type="character" w:customStyle="1" w:styleId="WW8Num2z2">
-    <w:name w:val="WW8Num2z2"/>
-    <w:rPr>
-      <w:rFonts w:ascii="Wingdings" w:hAnsi="Wingdings"/>
-    </w:rPr>
-  </w:style>
-  <w:style w:type="character" w:customStyle="1" w:styleId="WW8Num2z3">
-    <w:name w:val="WW8Num2z3"/>
-    <w:rPr>
-      <w:rFonts w:ascii="Symbol" w:hAnsi="Symbol"/>
-    </w:rPr>
-  </w:style>
-  <w:style w:type="numbering" w:customStyle="1" w:styleId="WW8Num6">
-    <w:name w:val="WW8Num6"/>
-    <w:basedOn w:val="Aucuneliste"/>
-    <w:pPr>
-      <w:numPr>
-        <w:numId w:val="1"/>
-      </w:numPr>
-    </w:pPr>
-  </w:style>
-  <w:style w:type="numbering" w:customStyle="1" w:styleId="WW8Num5">
-    <w:name w:val="WW8Num5"/>
-    <w:basedOn w:val="Aucuneliste"/>
-    <w:pPr>
-      <w:numPr>
-        <w:numId w:val="2"/>
-      </w:numPr>
-    </w:pPr>
-  </w:style>
-  <w:style w:type="numbering" w:customStyle="1" w:styleId="WW8Num7">
-    <w:name w:val="WW8Num7"/>
-    <w:basedOn w:val="Aucuneliste"/>
-    <w:pPr>
-      <w:numPr>
-        <w:numId w:val="3"/>
-      </w:numPr>
-    </w:pPr>
-  </w:style>
-  <w:style w:type="numbering" w:customStyle="1" w:styleId="WW8Num2">
-    <w:name w:val="WW8Num2"/>
-    <w:basedOn w:val="Aucuneliste"/>
-    <w:pPr>
-      <w:numPr>
-        <w:numId w:val="4"/>
-      </w:numPr>
-    </w:pPr>
-  </w:style>
-  <w:style w:type="paragraph" w:styleId="En-tte">
-    <w:name w:val="header"/>
-    <w:basedOn w:val="Normal"/>
-    <w:link w:val="En-tteCar"/>
-    <w:uiPriority w:val="99"/>
-    <w:unhideWhenUsed/>
-    <w:rsid w:val="00BC232D"/>
-    <w:pPr>
-      <w:tabs>
-        <w:tab w:val="center" w:pos="4536"/>
-        <w:tab w:val="right" w:pos="9072"/>
-      </w:tabs>
-    </w:pPr>
-  </w:style>
-  <w:style w:type="character" w:customStyle="1" w:styleId="En-tteCar">
-    <w:name w:val="En-tête Car"/>
-    <w:basedOn w:val="Policepardfaut"/>
-    <w:link w:val="En-tte"/>
-    <w:uiPriority w:val="99"/>
-    <w:rsid w:val="00BC232D"/>
-  </w:style>
-  <w:style w:type="paragraph" w:styleId="Pieddepage">
-    <w:name w:val="footer"/>
-    <w:basedOn w:val="Normal"/>
-    <w:link w:val="PieddepageCar"/>
-    <w:uiPriority w:val="99"/>
-    <w:unhideWhenUsed/>
-    <w:rsid w:val="00BC232D"/>
-    <w:pPr>
-      <w:tabs>
-        <w:tab w:val="center" w:pos="4536"/>
-        <w:tab w:val="right" w:pos="9072"/>
-      </w:tabs>
-    </w:pPr>
-  </w:style>
-  <w:style w:type="character" w:customStyle="1" w:styleId="PieddepageCar">
-    <w:name w:val="Pied de page Car"/>
-    <w:basedOn w:val="Policepardfaut"/>
-    <w:link w:val="Pieddepage"/>
-    <w:uiPriority w:val="99"/>
-    <w:rsid w:val="00BC232D"/>
-  </w:style>
-</w:styles>
-</file>
-
-<file path=word/stylesWithEffects.xml><?xml version="1.0" encoding="utf-8"?>
-<w:styles xmlns:wpc="http://schemas.microsoft.com/office/word/2010/wordprocessingCanvas" xmlns:mc="http://schemas.openxmlformats.org/markup-compatibility/2006" xmlns:o="urn:schemas-microsoft-com:office:office" xmlns:r="http://schemas.openxmlformats.org/officeDocument/2006/relationships" xmlns:m="http://schemas.openxmlformats.org/officeDocument/2006/math" xmlns:v="urn:schemas-microsoft-com:vml" xmlns:wp14="http://schemas.microsoft.com/office/word/2010/wordprocessingDrawing" xmlns:wp="http://schemas.openxmlformats.org/drawingml/2006/wordprocessingDrawing" xmlns:w10="urn:schemas-microsoft-com:office:word" xmlns:w="http://schemas.openxmlformats.org/wordprocessingml/2006/main" xmlns:w14="http://schemas.microsoft.com/office/word/2010/wordml" xmlns:wpg="http://schemas.microsoft.com/office/word/2010/wordprocessingGroup" xmlns:wpi="http://schemas.microsoft.com/office/word/2010/wordprocessingInk" xmlns:wne="http://schemas.microsoft.com/office/word/2006/wordml" xmlns:wps="http://schemas.microsoft.com/office/word/2010/wordprocessingShape" mc:Ignorable="w14 wp14">
-  <w:docDefaults>
-    <w:rPrDefault>
-      <w:rPr>
-        <w:rFonts w:ascii="Times New Roman" w:eastAsia="Arial Unicode MS" w:hAnsi="Times New Roman" w:cs="Tahoma"/>
-        <w:kern w:val="3"/>
-        <w:sz w:val="24"/>
-        <w:szCs w:val="24"/>
-        <w:lang w:val="fr-FR" w:eastAsia="fr-FR" w:bidi="ar-SA"/>
-      </w:rPr>
-    </w:rPrDefault>
-    <w:pPrDefault>
-      <w:pPr>
-        <w:widowControl w:val="0"/>
-        <w:suppressAutoHyphens/>
-        <w:autoSpaceDN w:val="0"/>
-        <w:textAlignment w:val="baseline"/>
-      </w:pPr>
-    </w:pPrDefault>
-  </w:docDefaults>
-  <w:latentStyles w:defLockedState="0" w:defUIPriority="99" w:defSemiHidden="1" w:defUnhideWhenUsed="1" w:defQFormat="0" w:count="267">
-    <w:lsdException w:name="Normal" w:semiHidden="0" w:uiPriority="0" w:unhideWhenUsed="0" w:qFormat="1"/>
-    <w:lsdException w:name="heading 1" w:semiHidden="0" w:uiPriority="9" w:unhideWhenUsed="0" w:qFormat="1"/>
-    <w:lsdException w:name="heading 2" w:uiPriority="9" w:qFormat="1"/>
-    <w:lsdException w:name="heading 3" w:uiPriority="9" w:qFormat="1"/>
-    <w:lsdException w:name="heading 4" w:uiPriority="9" w:qFormat="1"/>
-    <w:lsdException w:name="heading 5" w:uiPriority="9" w:qFormat="1"/>
-    <w:lsdException w:name="heading 6" w:uiPriority="9" w:qFormat="1"/>
-    <w:lsdException w:name="heading 7" w:uiPriority="9" w:qFormat="1"/>
-    <w:lsdException w:name="heading 8" w:uiPriority="9" w:qFormat="1"/>
-    <w:lsdException w:name="heading 9" w:uiPriority="9" w:qFormat="1"/>
-    <w:lsdException w:name="toc 1" w:uiPriority="39"/>
-    <w:lsdException w:name="toc 2" w:uiPriority="39"/>
-    <w:lsdException w:name="toc 3" w:uiPriority="39"/>
-    <w:lsdException w:name="toc 4" w:uiPriority="39"/>
-    <w:lsdException w:name="toc 5" w:uiPriority="39"/>
-    <w:lsdException w:name="toc 6" w:uiPriority="39"/>
-    <w:lsdException w:name="toc 7" w:uiPriority="39"/>
-    <w:lsdException w:name="toc 8" w:uiPriority="39"/>
-    <w:lsdException w:name="toc 9" w:uiPriority="39"/>
-    <w:lsdException w:name="caption" w:uiPriority="35" w:qFormat="1"/>
-    <w:lsdException w:name="Title" w:semiHidden="0" w:uiPriority="10" w:unhideWhenUsed="0" w:qFormat="1"/>
-    <w:lsdException w:name="Default Paragraph Font" w:uiPriority="1"/>
-    <w:lsdException w:name="Subtitle" w:semiHidden="0" w:uiPriority="11" w:unhideWhenUsed="0" w:qFormat="1"/>
-    <w:lsdException w:name="Strong" w:semiHidden="0" w:uiPriority="22" w:unhideWhenUsed="0" w:qFormat="1"/>
-    <w:lsdException w:name="Emphasis" w:semiHidden="0" w:uiPriority="20" w:unhideWhenUsed="0" w:qFormat="1"/>
-    <w:lsdException w:name="Table Grid" w:semiHidden="0" w:uiPriority="59" w:unhideWhenUsed="0"/>
-    <w:lsdException w:name="Placeholder Text" w:unhideWhenUsed="0"/>
-    <w:lsdException w:name="No Spacing" w:semiHidden="0" w:uiPriority="1" w:unhideWhenUsed="0" w:qFormat="1"/>
-    <w:lsdException w:name="Light Shading" w:semiHidden="0" w:uiPriority="60" w:unhideWhenUsed="0"/>
-    <w:lsdException w:name="Light List" w:semiHidden="0" w:uiPriority="61" w:unhideWhenUsed="0"/>
-    <w:lsdException w:name="Light Grid" w:semiHidden="0" w:uiPriority="62" w:unhideWhenUsed="0"/>
-    <w:lsdException w:name="Medium Shading 1" w:semiHidden="0" w:uiPriority="63" w:unhideWhenUsed="0"/>
-    <w:lsdException w:name="Medium Shading 2" w:semiHidden="0" w:uiPriority="64" w:unhideWhenUsed="0"/>
-    <w:lsdException w:name="Medium List 1" w:semiHidden="0" w:uiPriority="65" w:unhideWhenUsed="0"/>
-    <w:lsdException w:name="Medium List 2" w:semiHidden="0" w:uiPriority="66" w:unhideWhenUsed="0"/>
-    <w:lsdException w:name="Medium Grid 1" w:semiHidden="0" w:uiPriority="67" w:unhideWhenUsed="0"/>
-    <w:lsdException w:name="Medium Grid 2" w:semiHidden="0" w:uiPriority="68" w:unhideWhenUsed="0"/>
-    <w:lsdException w:name="Medium Grid 3" w:semiHidden="0" w:uiPriority="69" w:unhideWhenUsed="0"/>
-    <w:lsdException w:name="Dark List" w:semiHidden="0" w:uiPriority="70" w:unhideWhenUsed="0"/>
-    <w:lsdException w:name="Colorful Shading" w:semiHidden="0" w:uiPriority="71" w:unhideWhenUsed="0"/>
-    <w:lsdException w:name="Colorful List" w:semiHidden="0" w:uiPriority="72" w:unhideWhenUsed="0"/>
-    <w:lsdException w:name="Colorful Grid" w:semiHidden="0" w:uiPriority="73" w:unhideWhenUsed="0"/>
-    <w:lsdException w:name="Light Shading Accent 1" w:semiHidden="0" w:uiPriority="60" w:unhideWhenUsed="0"/>
-    <w:lsdException w:name="Light List Accent 1" w:semiHidden="0" w:uiPriority="61" w:unhideWhenUsed="0"/>
-    <w:lsdException w:name="Light Grid Accent 1" w:semiHidden="0" w:uiPriority="62" w:unhideWhenUsed="0"/>
-    <w:lsdException w:name="Medium Shading 1 Accent 1" w:semiHidden="0" w:uiPriority="63" w:unhideWhenUsed="0"/>
-    <w:lsdException w:name="Medium Shading 2 Accent 1" w:semiHidden="0" w:uiPriority="64" w:unhideWhenUsed="0"/>
-    <w:lsdException w:name="Medium List 1 Accent 1" w:semiHidden="0" w:uiPriority="65" w:unhideWhenUsed="0"/>
-    <w:lsdException w:name="Revision" w:unhideWhenUsed="0"/>
-    <w:lsdException w:name="List Paragraph" w:semiHidden="0" w:uiPriority="34" w:unhideWhenUsed="0" w:qFormat="1"/>
-    <w:lsdException w:name="Quote" w:semiHidden="0" w:uiPriority="29" w:unhideWhenUsed="0" w:qFormat="1"/>
-    <w:lsdException w:name="Intense Quote" w:semiHidden="0" w:uiPriority="30" w:unhideWhenUsed="0" w:qFormat="1"/>
-    <w:lsdException w:name="Medium List 2 Accent 1" w:semiHidden="0" w:uiPriority="66" w:unhideWhenUsed="0"/>
-    <w:lsdException w:name="Medium Grid 1 Accent 1" w:semiHidden="0" w:uiPriority="67" w:unhideWhenUsed="0"/>
-    <w:lsdException w:name="Medium Grid 2 Accent 1" w:semiHidden="0" w:uiPriority="68" w:unhideWhenUsed="0"/>
-    <w:lsdException w:name="Medium Grid 3 Accent 1" w:semiHidden="0" w:uiPriority="69" w:unhideWhenUsed="0"/>
-    <w:lsdException w:name="Dark List Accent 1" w:semiHidden="0" w:uiPriority="70" w:unhideWhenUsed="0"/>
-    <w:lsdException w:name="Colorful Shading Accent 1" w:semiHidden="0" w:uiPriority="71" w:unhideWhenUsed="0"/>
-    <w:lsdException w:name="Colorful List Accent 1" w:semiHidden="0" w:uiPriority="72" w:unhideWhenUsed="0"/>
-    <w:lsdException w:name="Colorful Grid Accent 1" w:semiHidden="0" w:uiPriority="73" w:unhideWhenUsed="0"/>
-    <w:lsdException w:name="Light Shading Accent 2" w:semiHidden="0" w:uiPriority="60" w:unhideWhenUsed="0"/>
-    <w:lsdException w:name="Light List Accent 2" w:semiHidden="0" w:uiPriority="61" w:unhideWhenUsed="0"/>
-    <w:lsdException w:name="Light Grid Accent 2" w:semiHidden="0" w:uiPriority="62" w:unhideWhenUsed="0"/>
-    <w:lsdException w:name="Medium Shading 1 Accent 2" w:semiHidden="0" w:uiPriority="63" w:unhideWhenUsed="0"/>
-    <w:lsdException w:name="Medium Shading 2 Accent 2" w:semiHidden="0" w:uiPriority="64" w:unhideWhenUsed="0"/>
-    <w:lsdException w:name="Medium List 1 Accent 2" w:semiHidden="0" w:uiPriority="65" w:unhideWhenUsed="0"/>
-    <w:lsdException w:name="Medium List 2 Accent 2" w:semiHidden="0" w:uiPriority="66" w:unhideWhenUsed="0"/>
-    <w:lsdException w:name="Medium Grid 1 Accent 2" w:semiHidden="0" w:uiPriority="67" w:unhideWhenUsed="0"/>
-    <w:lsdException w:name="Medium Grid 2 Accent 2" w:semiHidden="0" w:uiPriority="68" w:unhideWhenUsed="0"/>
-    <w:lsdException w:name="Medium Grid 3 Accent 2" w:semiHidden="0" w:uiPriority="69" w:unhideWhenUsed="0"/>
-    <w:lsdException w:name="Dark List Accent 2" w:semiHidden="0" w:uiPriority="70" w:unhideWhenUsed="0"/>
-    <w:lsdException w:name="Colorful Shading Accent 2" w:semiHidden="0" w:uiPriority="71" w:unhideWhenUsed="0"/>
-    <w:lsdException w:name="Colorful List Accent 2" w:semiHidden="0" w:uiPriority="72" w:unhideWhenUsed="0"/>
-    <w:lsdException w:name="Colorful Grid Accent 2" w:semiHidden="0" w:uiPriority="73" w:unhideWhenUsed="0"/>
-    <w:lsdException w:name="Light Shading Accent 3" w:semiHidden="0" w:uiPriority="60" w:unhideWhenUsed="0"/>
-    <w:lsdException w:name="Light List Accent 3" w:semiHidden="0" w:uiPriority="61" w:unhideWhenUsed="0"/>
-    <w:lsdException w:name="Light Grid Accent 3" w:semiHidden="0" w:uiPriority="62" w:unhideWhenUsed="0"/>
-    <w:lsdException w:name="Medium Shading 1 Accent 3" w:semiHidden="0" w:uiPriority="63" w:unhideWhenUsed="0"/>
-    <w:lsdException w:name="Medium Shading 2 Accent 3" w:semiHidden="0" w:uiPriority="64" w:unhideWhenUsed="0"/>
-    <w:lsdException w:name="Medium List 1 Accent 3" w:semiHidden="0" w:uiPriority="65" w:unhideWhenUsed="0"/>
-    <w:lsdException w:name="Medium List 2 Accent 3" w:semiHidden="0" w:uiPriority="66" w:unhideWhenUsed="0"/>
-    <w:lsdException w:name="Medium Grid 1 Accent 3" w:semiHidden="0" w:uiPriority="67" w:unhideWhenUsed="0"/>
-    <w:lsdException w:name="Medium Grid 2 Accent 3" w:semiHidden="0" w:uiPriority="68" w:unhideWhenUsed="0"/>
-    <w:lsdException w:name="Medium Grid 3 Accent 3" w:semiHidden="0" w:uiPriority="69" w:unhideWhenUsed="0"/>
-    <w:lsdException w:name="Dark List Accent 3" w:semiHidden="0" w:uiPriority="70" w:unhideWhenUsed="0"/>
-    <w:lsdException w:name="Colorful Shading Accent 3" w:semiHidden="0" w:uiPriority="71" w:unhideWhenUsed="0"/>
-    <w:lsdException w:name="Colorful List Accent 3" w:semiHidden="0" w:uiPriority="72" w:unhideWhenUsed="0"/>
-    <w:lsdException w:name="Colorful Grid Accent 3" w:semiHidden="0" w:uiPriority="73" w:unhideWhenUsed="0"/>
-    <w:lsdException w:name="Light Shading Accent 4" w:semiHidden="0" w:uiPriority="60" w:unhideWhenUsed="0"/>
-    <w:lsdException w:name="Light List Accent 4" w:semiHidden="0" w:uiPriority="61" w:unhideWhenUsed="0"/>
-    <w:lsdException w:name="Light Grid Accent 4" w:semiHidden="0" w:uiPriority="62" w:unhideWhenUsed="0"/>
-    <w:lsdException w:name="Medium Shading 1 Accent 4" w:semiHidden="0" w:uiPriority="63" w:unhideWhenUsed="0"/>
-    <w:lsdException w:name="Medium Shading 2 Accent 4" w:semiHidden="0" w:uiPriority="64" w:unhideWhenUsed="0"/>
-    <w:lsdException w:name="Medium List 1 Accent 4" w:semiHidden="0" w:uiPriority="65" w:unhideWhenUsed="0"/>
-    <w:lsdException w:name="Medium List 2 Accent 4" w:semiHidden="0" w:uiPriority="66" w:unhideWhenUsed="0"/>
-    <w:lsdException w:name="Medium Grid 1 Accent 4" w:semiHidden="0" w:uiPriority="67" w:unhideWhenUsed="0"/>
-    <w:lsdException w:name="Medium Grid 2 Accent 4" w:semiHidden="0" w:uiPriority="68" w:unhideWhenUsed="0"/>
-    <w:lsdException w:name="Medium Grid 3 Accent 4" w:semiHidden="0" w:uiPriority="69" w:unhideWhenUsed="0"/>
-    <w:lsdException w:name="Dark List Accent 4" w:semiHidden="0" w:uiPriority="70" w:unhideWhenUsed="0"/>
-    <w:lsdException w:name="Colorful Shading Accent 4" w:semiHidden="0" w:uiPriority="71" w:unhideWhenUsed="0"/>
-    <w:lsdException w:name="Colorful List Accent 4" w:semiHidden="0" w:uiPriority="72" w:unhideWhenUsed="0"/>
-    <w:lsdException w:name="Colorful Grid Accent 4" w:semiHidden="0" w:uiPriority="73" w:unhideWhenUsed="0"/>
-    <w:lsdException w:name="Light Shading Accent 5" w:semiHidden="0" w:uiPriority="60" w:unhideWhenUsed="0"/>
-    <w:lsdException w:name="Light List Accent 5" w:semiHidden="0" w:uiPriority="61" w:unhideWhenUsed="0"/>
-    <w:lsdException w:name="Light Grid Accent 5" w:semiHidden="0" w:uiPriority="62" w:unhideWhenUsed="0"/>
-    <w:lsdException w:name="Medium Shading 1 Accent 5" w:semiHidden="0" w:uiPriority="63" w:unhideWhenUsed="0"/>
-    <w:lsdException w:name="Medium Shading 2 Accent 5" w:semiHidden="0" w:uiPriority="64" w:unhideWhenUsed="0"/>
-    <w:lsdException w:name="Medium List 1 Accent 5" w:semiHidden="0" w:uiPriority="65" w:unhideWhenUsed="0"/>
-    <w:lsdException w:name="Medium List 2 Accent 5" w:semiHidden="0" w:uiPriority="66" w:unhideWhenUsed="0"/>
-    <w:lsdException w:name="Medium Grid 1 Accent 5" w:semiHidden="0" w:uiPriority="67" w:unhideWhenUsed="0"/>
-    <w:lsdException w:name="Medium Grid 2 Accent 5" w:semiHidden="0" w:uiPriority="68" w:unhideWhenUsed="0"/>
-    <w:lsdException w:name="Medium Grid 3 Accent 5" w:semiHidden="0" w:uiPriority="69" w:unhideWhenUsed="0"/>
-    <w:lsdException w:name="Dark List Accent 5" w:semiHidden="0" w:uiPriority="70" w:unhideWhenUsed="0"/>
-    <w:lsdException w:name="Colorful Shading Accent 5" w:semiHidden="0" w:uiPriority="71" w:unhideWhenUsed="0"/>
-    <w:lsdException w:name="Colorful List Accent 5" w:semiHidden="0" w:uiPriority="72" w:unhideWhenUsed="0"/>
-    <w:lsdException w:name="Colorful Grid Accent 5" w:semiHidden="0" w:uiPriority="73" w:unhideWhenUsed="0"/>
-    <w:lsdException w:name="Light Shading Accent 6" w:semiHidden="0" w:uiPriority="60" w:unhideWhenUsed="0"/>
-    <w:lsdException w:name="Light List Accent 6" w:semiHidden="0" w:uiPriority="61" w:unhideWhenUsed="0"/>
-    <w:lsdException w:name="Light Grid Accent 6" w:semiHidden="0" w:uiPriority="62" w:unhideWhenUsed="0"/>
-    <w:lsdException w:name="Medium Shading 1 Accent 6" w:semiHidden="0" w:uiPriority="63" w:unhideWhenUsed="0"/>
-    <w:lsdException w:name="Medium Shading 2 Accent 6" w:semiHidden="0" w:uiPriority="64" w:unhideWhenUsed="0"/>
-    <w:lsdException w:name="Medium List 1 Accent 6" w:semiHidden="0" w:uiPriority="65" w:unhideWhenUsed="0"/>
-    <w:lsdException w:name="Medium List 2 Accent 6" w:semiHidden="0" w:uiPriority="66" w:unhideWhenUsed="0"/>
-    <w:lsdException w:name="Medium Grid 1 Accent 6" w:semiHidden="0" w:uiPriority="67" w:unhideWhenUsed="0"/>
-    <w:lsdException w:name="Medium Grid 2 Accent 6" w:semiHidden="0" w:uiPriority="68" w:unhideWhenUsed="0"/>
-    <w:lsdException w:name="Medium Grid 3 Accent 6" w:semiHidden="0" w:uiPriority="69" w:unhideWhenUsed="0"/>
-    <w:lsdException w:name="Dark List Accent 6" w:semiHidden="0" w:uiPriority="70" w:unhideWhenUsed="0"/>
-    <w:lsdException w:name="Colorful Shading Accent 6" w:semiHidden="0" w:uiPriority="71" w:unhideWhenUsed="0"/>
-    <w:lsdException w:name="Colorful List Accent 6" w:semiHidden="0" w:uiPriority="72" w:unhideWhenUsed="0"/>
-    <w:lsdException w:name="Colorful Grid Accent 6" w:semiHidden="0" w:uiPriority="73" w:unhideWhenUsed="0"/>
-    <w:lsdException w:name="Subtle Emphasis" w:semiHidden="0" w:uiPriority="19" w:unhideWhenUsed="0" w:qFormat="1"/>
-    <w:lsdException w:name="Intense Emphasis" w:semiHidden="0" w:uiPriority="21" w:unhideWhenUsed="0" w:qFormat="1"/>
-    <w:lsdException w:name="Subtle Reference" w:semiHidden="0" w:uiPriority="31" w:unhideWhenUsed="0" w:qFormat="1"/>
-    <w:lsdException w:name="Intense Reference" w:semiHidden="0" w:uiPriority="32" w:unhideWhenUsed="0" w:qFormat="1"/>
-    <w:lsdException w:name="Book Title" w:semiHidden="0" w:uiPriority="33" w:unhideWhenUsed="0" w:qFormat="1"/>
-    <w:lsdException w:name="Bibliography" w:uiPriority="37"/>
-    <w:lsdException w:name="TOC Heading" w:uiPriority="39" w:qFormat="1"/>
+  <w:latentStyles w:defLockedState="0" w:defUIPriority="99" w:defSemiHidden="0" w:defUnhideWhenUsed="0" w:defQFormat="0" w:count="371">
+    <w:lsdException w:name="Normal" w:uiPriority="0" w:qFormat="1"/>
+    <w:lsdException w:name="heading 1" w:uiPriority="9" w:qFormat="1"/>
+    <w:lsdException w:name="heading 2" w:semiHidden="1" w:uiPriority="9" w:unhideWhenUsed="1" w:qFormat="1"/>
+    <w:lsdException w:name="heading 3" w:semiHidden="1" w:uiPriority="9" w:unhideWhenUsed="1" w:qFormat="1"/>
+    <w:lsdException w:name="heading 4" w:semiHidden="1" w:uiPriority="9" w:unhideWhenUsed="1" w:qFormat="1"/>
+    <w:lsdException w:name="heading 5" w:semiHidden="1" w:uiPriority="9" w:unhideWhenUsed="1" w:qFormat="1"/>
+    <w:lsdException w:name="heading 6" w:semiHidden="1" w:uiPriority="9" w:unhideWhenUsed="1" w:qFormat="1"/>
+    <w:lsdException w:name="heading 7" w:semiHidden="1" w:uiPriority="9" w:unhideWhenUsed="1" w:qFormat="1"/>
+    <w:lsdException w:name="heading 8" w:semiHidden="1" w:uiPriority="9" w:unhideWhenUsed="1" w:qFormat="1"/>
+    <w:lsdException w:name="heading 9" w:semiHidden="1" w:uiPriority="9" w:unhideWhenUsed="1" w:qFormat="1"/>
+    <w:lsdException w:name="index 1" w:semiHidden="1" w:unhideWhenUsed="1"/>
+    <w:lsdException w:name="index 2" w:semiHidden="1" w:unhideWhenUsed="1"/>
+    <w:lsdException w:name="index 3" w:semiHidden="1" w:unhideWhenUsed="1"/>
+    <w:lsdException w:name="index 4" w:semiHidden="1" w:unhideWhenUsed="1"/>
+    <w:lsdException w:name="index 5" w:semiHidden="1" w:unhideWhenUsed="1"/>
+    <w:lsdException w:name="index 6" w:semiHidden="1" w:unhideWhenUsed="1"/>
+    <w:lsdException w:name="index 7" w:semiHidden="1" w:unhideWhenUsed="1"/>
+    <w:lsdException w:name="index 8" w:semiHidden="1" w:unhideWhenUsed="1"/>
+    <w:lsdException w:name="index 9" w:semiHidden="1" w:unhideWhenUsed="1"/>
+    <w:lsdException w:name="toc 1" w:semiHidden="1" w:uiPriority="39" w:unhideWhenUsed="1"/>
+    <w:lsdException w:name="toc 2" w:semiHidden="1" w:uiPriority="39" w:unhideWhenUsed="1"/>
+    <w:lsdException w:name="toc 3" w:semiHidden="1" w:uiPriority="39" w:unhideWhenUsed="1"/>
+    <w:lsdException w:name="toc 4" w:semiHidden="1" w:uiPriority="39" w:unhideWhenUsed="1"/>
+    <w:lsdException w:name="toc 5" w:semiHidden="1" w:uiPriority="39" w:unhideWhenUsed="1"/>
+    <w:lsdException w:name="toc 6" w:semiHidden="1" w:uiPriority="39" w:unhideWhenUsed="1"/>
+    <w:lsdException w:name="toc 7" w:semiHidden="1" w:uiPriority="39" w:unhideWhenUsed="1"/>
+    <w:lsdException w:name="toc 8" w:semiHidden="1" w:uiPriority="39" w:unhideWhenUsed="1"/>
+    <w:lsdException w:name="toc 9" w:semiHidden="1" w:uiPriority="39" w:unhideWhenUsed="1"/>
+    <w:lsdException w:name="Normal Indent" w:semiHidden="1" w:unhideWhenUsed="1"/>
+    <w:lsdException w:name="footnote text" w:semiHidden="1" w:unhideWhenUsed="1"/>
+    <w:lsdException w:name="annotation text" w:semiHidden="1" w:unhideWhenUsed="1"/>
+    <w:lsdException w:name="header" w:semiHidden="1" w:unhideWhenUsed="1"/>
+    <w:lsdException w:name="footer" w:semiHidden="1" w:unhideWhenUsed="1"/>
+    <w:lsdException w:name="index heading" w:semiHidden="1" w:unhideWhenUsed="1"/>
+    <w:lsdException w:name="caption" w:semiHidden="1" w:uiPriority="35" w:unhideWhenUsed="1" w:qFormat="1"/>
+    <w:lsdException w:name="table of figures" w:semiHidden="1" w:unhideWhenUsed="1"/>
+    <w:lsdException w:name="envelope address" w:semiHidden="1" w:unhideWhenUsed="1"/>
+    <w:lsdException w:name="envelope return" w:semiHidden="1" w:unhideWhenUsed="1"/>
+    <w:lsdException w:name="footnote reference" w:semiHidden="1" w:unhideWhenUsed="1"/>
+    <w:lsdException w:name="annotation reference" w:semiHidden="1" w:unhideWhenUsed="1"/>
+    <w:lsdException w:name="line number" w:semiHidden="1" w:unhideWhenUsed="1"/>
+    <w:lsdException w:name="page number" w:semiHidden="1" w:unhideWhenUsed="1"/>
+    <w:lsdException w:name="endnote reference" w:semiHidden="1" w:unhideWhenUsed="1"/>
+    <w:lsdException w:name="endnote text" w:semiHidden="1" w:unhideWhenUsed="1"/>
+    <w:lsdException w:name="table of authorities" w:semiHidden="1" w:unhideWhenUsed="1"/>
+    <w:lsdException w:name="macro" w:semiHidden="1" w:unhideWhenUsed="1"/>
+    <w:lsdException w:name="toa heading" w:semiHidden="1" w:unhideWhenUsed="1"/>
+    <w:lsdException w:name="List" w:semiHidden="1" w:unhideWhenUsed="1"/>
+    <w:lsdException w:name="List Bullet" w:semiHidden="1" w:unhideWhenUsed="1"/>
+    <w:lsdException w:name="List Number" w:semiHidden="1" w:unhideWhenUsed="1"/>
+    <w:lsdException w:name="List 2" w:semiHidden="1" w:unhideWhenUsed="1"/>
+    <w:lsdException w:name="List 3" w:semiHidden="1" w:unhideWhenUsed="1"/>
+    <w:lsdException w:name="List 4" w:semiHidden="1" w:unhideWhenUsed="1"/>
+    <w:lsdException w:name="List 5" w:semiHidden="1" w:unhideWhenUsed="1"/>
+    <w:lsdException w:name="List Bullet 2" w:semiHidden="1" w:unhideWhenUsed="1"/>
+    <w:lsdException w:name="List Bullet 3" w:semiHidden="1" w:unhideWhenUsed="1"/>
+    <w:lsdException w:name="List Bullet 4" w:semiHidden="1" w:unhideWhenUsed="1"/>
+    <w:lsdException w:name="List Bullet 5" w:semiHidden="1" w:unhideWhenUsed="1"/>
+    <w:lsdException w:name="List Number 2" w:semiHidden="1" w:unhideWhenUsed="1"/>
+    <w:lsdException w:name="List Number 3" w:semiHidden="1" w:unhideWhenUsed="1"/>
+    <w:lsdException w:name="List Number 4" w:semiHidden="1" w:unhideWhenUsed="1"/>
+    <w:lsdException w:name="List Number 5" w:semiHidden="1" w:unhideWhenUsed="1"/>
+    <w:lsdException w:name="Title" w:uiPriority="10" w:qFormat="1"/>
+    <w:lsdException w:name="Closing" w:semiHidden="1" w:unhideWhenUsed="1"/>
+    <w:lsdException w:name="Signature" w:semiHidden="1" w:unhideWhenUsed="1"/>
+    <w:lsdException w:name="Default Paragraph Font" w:semiHidden="1" w:uiPriority="1" w:unhideWhenUsed="1"/>
+    <w:lsdException w:name="Body Text" w:semiHidden="1" w:unhideWhenUsed="1"/>
+    <w:lsdException w:name="Body Text Indent" w:semiHidden="1" w:unhideWhenUsed="1"/>
+    <w:lsdException w:name="List Continue" w:semiHidden="1" w:unhideWhenUsed="1"/>
+    <w:lsdException w:name="List Continue 2" w:semiHidden="1" w:unhideWhenUsed="1"/>
+    <w:lsdException w:name="List Continue 3" w:semiHidden="1" w:unhideWhenUsed="1"/>
+    <w:lsdException w:name="List Continue 4" w:semiHidden="1" w:unhideWhenUsed="1"/>
+    <w:lsdException w:name="List Continue 5" w:semiHidden="1" w:unhideWhenUsed="1"/>
+    <w:lsdException w:name="Message Header" w:semiHidden="1" w:unhideWhenUsed="1"/>
+    <w:lsdException w:name="Subtitle" w:uiPriority="11" w:qFormat="1"/>
+    <w:lsdException w:name="Salutation" w:semiHidden="1" w:unhideWhenUsed="1"/>
+    <w:lsdException w:name="Date" w:semiHidden="1" w:unhideWhenUsed="1"/>
+    <w:lsdException w:name="Body Text First Indent" w:semiHidden="1" w:unhideWhenUsed="1"/>
+    <w:lsdException w:name="Body Text First Indent 2" w:semiHidden="1" w:unhideWhenUsed="1"/>
+    <w:lsdException w:name="Note Heading" w:semiHidden="1" w:unhideWhenUsed="1"/>
+    <w:lsdException w:name="Body Text 2" w:semiHidden="1" w:unhideWhenUsed="1"/>
+    <w:lsdException w:name="Body Text 3" w:semiHidden="1" w:unhideWhenUsed="1"/>
+    <w:lsdException w:name="Body Text Indent 2" w:semiHidden="1" w:unhideWhenUsed="1"/>
+    <w:lsdException w:name="Body Text Indent 3" w:semiHidden="1" w:unhideWhenUsed="1"/>
+    <w:lsdException w:name="Block Text" w:semiHidden="1" w:unhideWhenUsed="1"/>
+    <w:lsdException w:name="Hyperlink" w:semiHidden="1" w:unhideWhenUsed="1"/>
+    <w:lsdException w:name="FollowedHyperlink" w:semiHidden="1" w:unhideWhenUsed="1"/>
+    <w:lsdException w:name="Strong" w:uiPriority="22" w:qFormat="1"/>
+    <w:lsdException w:name="Emphasis" w:uiPriority="20" w:qFormat="1"/>
+    <w:lsdException w:name="Document Map" w:semiHidden="1" w:unhideWhenUsed="1"/>
+    <w:lsdException w:name="Plain Text" w:semiHidden="1" w:unhideWhenUsed="1"/>
+    <w:lsdException w:name="E-mail Signature" w:semiHidden="1" w:unhideWhenUsed="1"/>
+    <w:lsdException w:name="HTML Top of Form" w:semiHidden="1" w:unhideWhenUsed="1"/>
+    <w:lsdException w:name="HTML Bottom of Form" w:semiHidden="1" w:unhideWhenUsed="1"/>
+    <w:lsdException w:name="Normal (Web)" w:semiHidden="1" w:unhideWhenUsed="1"/>
+    <w:lsdException w:name="HTML Acronym" w:semiHidden="1" w:unhideWhenUsed="1"/>
+    <w:lsdException w:name="HTML Address" w:semiHidden="1" w:unhideWhenUsed="1"/>
+    <w:lsdException w:name="HTML Cite" w:semiHidden="1" w:unhideWhenUsed="1"/>
+    <w:lsdException w:name="HTML Code" w:semiHidden="1" w:unhideWhenUsed="1"/>
+    <w:lsdException w:name="HTML Definition" w:semiHidden="1" w:unhideWhenUsed="1"/>
+    <w:lsdException w:name="HTML Keyboard" w:semiHidden="1" w:unhideWhenUsed="1"/>
+    <w:lsdException w:name="HTML Preformatted" w:semiHidden="1" w:unhideWhenUsed="1"/>
+    <w:lsdException w:name="HTML Sample" w:semiHidden="1" w:unhideWhenUsed="1"/>
+    <w:lsdException w:name="HTML Typewriter" w:semiHidden="1" w:unhideWhenUsed="1"/>
+    <w:lsdException w:name="HTML Variable" w:semiHidden="1" w:unhideWhenUsed="1"/>
+    <w:lsdException w:name="Normal Table" w:semiHidden="1" w:unhideWhenUsed="1"/>
+    <w:lsdException w:name="annotation subject" w:semiHidden="1" w:unhideWhenUsed="1"/>
+    <w:lsdException w:name="No List" w:semiHidden="1" w:unhideWhenUsed="1"/>
+    <w:lsdException w:name="Outline List 1" w:semiHidden="1" w:unhideWhenUsed="1"/>
+    <w:lsdException w:name="Outline List 2" w:semiHidden="1" w:unhideWhenUsed="1"/>
+    <w:lsdException w:name="Outline List 3" w:semiHidden="1" w:unhideWhenUsed="1"/>
+    <w:lsdException w:name="Table Simple 1" w:semiHidden="1" w:unhideWhenUsed="1"/>
+    <w:lsdException w:name="Table Simple 2" w:semiHidden="1" w:unhideWhenUsed="1"/>
+    <w:lsdException w:name="Table Simple 3" w:semiHidden="1" w:unhideWhenUsed="1"/>
+    <w:lsdException w:name="Table Classic 1" w:semiHidden="1" w:unhideWhenUsed="1"/>
+    <w:lsdException w:name="Table Classic 2" w:semiHidden="1" w:unhideWhenUsed="1"/>
+    <w:lsdException w:name="Table Classic 3" w:semiHidden="1" w:unhideWhenUsed="1"/>
+    <w:lsdException w:name="Table Classic 4" w:semiHidden="1" w:unhideWhenUsed="1"/>
+    <w:lsdException w:name="Table Colorful 1" w:semiHidden="1" w:unhideWhenUsed="1"/>
+    <w:lsdException w:name="Table Colorful 2" w:semiHidden="1" w:unhideWhenUsed="1"/>
+    <w:lsdException w:name="Table Colorful 3" w:semiHidden="1" w:unhideWhenUsed="1"/>
+    <w:lsdException w:name="Table Columns 1" w:semiHidden="1" w:unhideWhenUsed="1"/>
+    <w:lsdException w:name="Table Columns 2" w:semiHidden="1" w:unhideWhenUsed="1"/>
+    <w:lsdException w:name="Table Columns 3" w:semiHidden="1" w:unhideWhenUsed="1"/>
+    <w:lsdException w:name="Table Columns 4" w:semiHidden="1" w:unhideWhenUsed="1"/>
+    <w:lsdException w:name="Table Columns 5" w:semiHidden="1" w:unhideWhenUsed="1"/>
+    <w:lsdException w:name="Table Grid 1" w:semiHidden="1" w:unhideWhenUsed="1"/>
+    <w:lsdException w:name="Table Grid 2" w:semiHidden="1" w:unhideWhenUsed="1"/>
+    <w:lsdException w:name="Table Grid 3" w:semiHidden="1" w:unhideWhenUsed="1"/>
+    <w:lsdException w:name="Table Grid 4" w:semiHidden="1" w:unhideWhenUsed="1"/>
+    <w:lsdException w:name="Table Grid 5" w:semiHidden="1" w:unhideWhenUsed="1"/>
+    <w:lsdException w:name="Table Grid 6" w:semiHidden="1" w:unhideWhenUsed="1"/>
+    <w:lsdException w:name="Table Grid 7" w:semiHidden="1" w:unhideWhenUsed="1"/>
+    <w:lsdException w:name="Table Grid 8" w:semiHidden="1" w:unhideWhenUsed="1"/>
+    <w:lsdException w:name="Table List 1" w:semiHidden="1" w:unhideWhenUsed="1"/>
+    <w:lsdException w:name="Table List 2" w:semiHidden="1" w:unhideWhenUsed="1"/>
+    <w:lsdException w:name="Table List 3" w:semiHidden="1" w:unhideWhenUsed="1"/>
+    <w:lsdException w:name="Table List 4" w:semiHidden="1" w:unhideWhenUsed="1"/>
+    <w:lsdException w:name="Table List 5" w:semiHidden="1" w:unhideWhenUsed="1"/>
+    <w:lsdException w:name="Table List 6" w:semiHidden="1" w:unhideWhenUsed="1"/>
+    <w:lsdException w:name="Table List 7" w:semiHidden="1" w:unhideWhenUsed="1"/>
+    <w:lsdException w:name="Table List 8" w:semiHidden="1" w:unhideWhenUsed="1"/>
+    <w:lsdException w:name="Table 3D effects 1" w:semiHidden="1" w:unhideWhenUsed="1"/>
+    <w:lsdException w:name="Table 3D effects 2" w:semiHidden="1" w:unhideWhenUsed="1"/>
+    <w:lsdException w:name="Table 3D effects 3" w:semiHidden="1" w:unhideWhenUsed="1"/>
+    <w:lsdException w:name="Table Contemporary" w:semiHidden="1" w:unhideWhenUsed="1"/>
+    <w:lsdException w:name="Table Elegant" w:semiHidden="1" w:unhideWhenUsed="1"/>
+    <w:lsdException w:name="Table Professional" w:semiHidden="1" w:unhideWhenUsed="1"/>
+    <w:lsdException w:name="Table Subtle 1" w:semiHidden="1" w:unhideWhenUsed="1"/>
+    <w:lsdException w:name="Table Subtle 2" w:semiHidden="1" w:unhideWhenUsed="1"/>
+    <w:lsdException w:name="Table Web 1" w:semiHidden="1" w:unhideWhenUsed="1"/>
+    <w:lsdException w:name="Table Web 2" w:semiHidden="1" w:unhideWhenUsed="1"/>
+    <w:lsdException w:name="Table Web 3" w:semiHidden="1" w:unhideWhenUsed="1"/>
+    <w:lsdException w:name="Balloon Text" w:semiHidden="1" w:unhideWhenUsed="1"/>
+    <w:lsdException w:name="Table Grid" w:uiPriority="59"/>
+    <w:lsdException w:name="Table Theme" w:semiHidden="1" w:unhideWhenUsed="1"/>
+    <w:lsdException w:name="Placeholder Text" w:semiHidden="1"/>
+    <w:lsdException w:name="No Spacing" w:uiPriority="1" w:qFormat="1"/>
+    <w:lsdException w:name="Light Shading" w:uiPriority="60"/>
+    <w:lsdException w:name="Light List" w:uiPriority="61"/>
+    <w:lsdException w:name="Light Grid" w:uiPriority="62"/>
+    <w:lsdException w:name="Medium Shading 1" w:uiPriority="63"/>
+    <w:lsdException w:name="Medium Shading 2" w:uiPriority="64"/>
+    <w:lsdException w:name="Medium List 1" w:uiPriority="65"/>
+    <w:lsdException w:name="Medium List 2" w:uiPriority="66"/>
+    <w:lsdException w:name="Medium Grid 1" w:uiPriority="67"/>
+    <w:lsdException w:name="Medium Grid 2" w:uiPriority="68"/>
+    <w:lsdException w:name="Medium Grid 3" w:uiPriority="69"/>
+    <w:lsdException w:name="Dark List" w:uiPriority="70"/>
+    <w:lsdException w:name="Colorful Shading" w:uiPriority="71"/>
+    <w:lsdException w:name="Colorful List" w:uiPriority="72"/>
+    <w:lsdException w:name="Colorful Grid" w:uiPriority="73"/>
+    <w:lsdException w:name="Light Shading Accent 1" w:uiPriority="60"/>
+    <w:lsdException w:name="Light List Accent 1" w:uiPriority="61"/>
+    <w:lsdException w:name="Light Grid Accent 1" w:uiPriority="62"/>
+    <w:lsdException w:name="Medium Shading 1 Accent 1" w:uiPriority="63"/>
+    <w:lsdException w:name="Medium Shading 2 Accent 1" w:uiPriority="64"/>
+    <w:lsdException w:name="Medium List 1 Accent 1" w:uiPriority="65"/>
+    <w:lsdException w:name="Revision" w:semiHidden="1"/>
+    <w:lsdException w:name="List Paragraph" w:uiPriority="34" w:qFormat="1"/>
+    <w:lsdException w:name="Quote" w:uiPriority="29" w:qFormat="1"/>
+    <w:lsdException w:name="Intense Quote" w:uiPriority="30" w:qFormat="1"/>
+    <w:lsdException w:name="Medium List 2 Accent 1" w:uiPriority="66"/>
+    <w:lsdException w:name="Medium Grid 1 Accent 1" w:uiPriority="67"/>
+    <w:lsdException w:name="Medium Grid 2 Accent 1" w:uiPriority="68"/>
+    <w:lsdException w:name="Medium Grid 3 Accent 1" w:uiPriority="69"/>
+    <w:lsdException w:name="Dark List Accent 1" w:uiPriority="70"/>
+    <w:lsdException w:name="Colorful Shading Accent 1" w:uiPriority="71"/>
+    <w:lsdException w:name="Colorful List Accent 1" w:uiPriority="72"/>
+    <w:lsdException w:name="Colorful Grid Accent 1" w:uiPriority="73"/>
+    <w:lsdException w:name="Light Shading Accent 2" w:uiPriority="60"/>
+    <w:lsdException w:name="Light List Accent 2" w:uiPriority="61"/>
+    <w:lsdException w:name="Light Grid Accent 2" w:uiPriority="62"/>
+    <w:lsdException w:name="Medium Shading 1 Accent 2" w:uiPriority="63"/>
+    <w:lsdException w:name="Medium Shading 2 Accent 2" w:uiPriority="64"/>
+    <w:lsdException w:name="Medium List 1 Accent 2" w:uiPriority="65"/>
+    <w:lsdException w:name="Medium List 2 Accent 2" w:uiPriority="66"/>
+    <w:lsdException w:name="Medium Grid 1 Accent 2" w:uiPriority="67"/>
+    <w:lsdException w:name="Medium Grid 2 Accent 2" w:uiPriority="68"/>
+    <w:lsdException w:name="Medium Grid 3 Accent 2" w:uiPriority="69"/>
+    <w:lsdException w:name="Dark List Accent 2" w:uiPriority="70"/>
+    <w:lsdException w:name="Colorful Shading Accent 2" w:uiPriority="71"/>
+    <w:lsdException w:name="Colorful List Accent 2" w:uiPriority="72"/>
+    <w:lsdException w:name="Colorful Grid Accent 2" w:uiPriority="73"/>
+    <w:lsdException w:name="Light Shading Accent 3" w:uiPriority="60"/>
+    <w:lsdException w:name="Light List Accent 3" w:uiPriority="61"/>
+    <w:lsdException w:name="Light Grid Accent 3" w:uiPriority="62"/>
+    <w:lsdException w:name="Medium Shading 1 Accent 3" w:uiPriority="63"/>
+    <w:lsdException w:name="Medium Shading 2 Accent 3" w:uiPriority="64"/>
+    <w:lsdException w:name="Medium List 1 Accent 3" w:uiPriority="65"/>
+    <w:lsdException w:name="Medium List 2 Accent 3" w:uiPriority="66"/>
+    <w:lsdException w:name="Medium Grid 1 Accent 3" w:uiPriority="67"/>
+    <w:lsdException w:name="Medium Grid 2 Accent 3" w:uiPriority="68"/>
+    <w:lsdException w:name="Medium Grid 3 Accent 3" w:uiPriority="69"/>
+    <w:lsdException w:name="Dark List Accent 3" w:uiPriority="70"/>
+    <w:lsdException w:name="Colorful Shading Accent 3" w:uiPriority="71"/>
+    <w:lsdException w:name="Colorful List Accent 3" w:uiPriority="72"/>
+    <w:lsdException w:name="Colorful Grid Accent 3" w:uiPriority="73"/>
+    <w:lsdException w:name="Light Shading Accent 4" w:uiPriority="60"/>
+    <w:lsdException w:name="Light List Accent 4" w:uiPriority="61"/>
+    <w:lsdException w:name="Light Grid Accent 4" w:uiPriority="62"/>
+    <w:lsdException w:name="Medium Shading 1 Accent 4" w:uiPriority="63"/>
+    <w:lsdException w:name="Medium Shading 2 Accent 4" w:uiPriority="64"/>
+    <w:lsdException w:name="Medium List 1 Accent 4" w:uiPriority="65"/>
+    <w:lsdException w:name="Medium List 2 Accent 4" w:uiPriority="66"/>
+    <w:lsdException w:name="Medium Grid 1 Accent 4" w:uiPriority="67"/>
+    <w:lsdException w:name="Medium Grid 2 Accent 4" w:uiPriority="68"/>
+    <w:lsdException w:name="Medium Grid 3 Accent 4" w:uiPriority="69"/>
+    <w:lsdException w:name="Dark List Accent 4" w:uiPriority="70"/>
+    <w:lsdException w:name="Colorful Shading Accent 4" w:uiPriority="71"/>
+    <w:lsdException w:name="Colorful List Accent 4" w:uiPriority="72"/>
+    <w:lsdException w:name="Colorful Grid Accent 4" w:uiPriority="73"/>
+    <w:lsdException w:name="Light Shading Accent 5" w:uiPriority="60"/>
+    <w:lsdException w:name="Light List Accent 5" w:uiPriority="61"/>
+    <w:lsdException w:name="Light Grid Accent 5" w:uiPriority="62"/>
+    <w:lsdException w:name="Medium Shading 1 Accent 5" w:uiPriority="63"/>
+    <w:lsdException w:name="Medium Shading 2 Accent 5" w:uiPriority="64"/>
+    <w:lsdException w:name="Medium List 1 Accent 5" w:uiPriority="65"/>
+    <w:lsdException w:name="Medium List 2 Accent 5" w:uiPriority="66"/>
+    <w:lsdException w:name="Medium Grid 1 Accent 5" w:uiPriority="67"/>
+    <w:lsdException w:name="Medium Grid 2 Accent 5" w:uiPriority="68"/>
+    <w:lsdException w:name="Medium Grid 3 Accent 5" w:uiPriority="69"/>
+    <w:lsdException w:name="Dark List Accent 5" w:uiPriority="70"/>
+    <w:lsdException w:name="Colorful Shading Accent 5" w:uiPriority="71"/>
+    <w:lsdException w:name="Colorful List Accent 5" w:uiPriority="72"/>
+    <w:lsdException w:name="Colorful Grid Accent 5" w:uiPriority="73"/>
+    <w:lsdException w:name="Light Shading Accent 6" w:uiPriority="60"/>
+    <w:lsdException w:name="Light List Accent 6" w:uiPriority="61"/>
+    <w:lsdException w:name="Light Grid Accent 6" w:uiPriority="62"/>
+    <w:lsdException w:name="Medium Shading 1 Accent 6" w:uiPriority="63"/>
+    <w:lsdException w:name="Medium Shading 2 Accent 6" w:uiPriority="64"/>
+    <w:lsdException w:name="Medium List 1 Accent 6" w:uiPriority="65"/>
+    <w:lsdException w:name="Medium List 2 Accent 6" w:uiPriority="66"/>
+    <w:lsdException w:name="Medium Grid 1 Accent 6" w:uiPriority="67"/>
+    <w:lsdException w:name="Medium Grid 2 Accent 6" w:uiPriority="68"/>
+    <w:lsdException w:name="Medium Grid 3 Accent 6" w:uiPriority="69"/>
+    <w:lsdException w:name="Dark List Accent 6" w:uiPriority="70"/>
+    <w:lsdException w:name="Colorful Shading Accent 6" w:uiPriority="71"/>
+    <w:lsdException w:name="Colorful List Accent 6" w:uiPriority="72"/>
+    <w:lsdException w:name="Colorful Grid Accent 6" w:uiPriority="73"/>
+    <w:lsdException w:name="Subtle Emphasis" w:uiPriority="19" w:qFormat="1"/>
+    <w:lsdException w:name="Intense Emphasis" w:uiPriority="21" w:qFormat="1"/>
+    <w:lsdException w:name="Subtle Reference" w:uiPriority="31" w:qFormat="1"/>
+    <w:lsdException w:name="Intense Reference" w:uiPriority="32" w:qFormat="1"/>
+    <w:lsdException w:name="Book Title" w:uiPriority="33" w:qFormat="1"/>
+    <w:lsdException w:name="Bibliography" w:semiHidden="1" w:uiPriority="37" w:unhideWhenUsed="1"/>
+    <w:lsdException w:name="TOC Heading" w:semiHidden="1" w:uiPriority="39" w:unhideWhenUsed="1" w:qFormat="1"/>
+    <w:lsdException w:name="Plain Table 1" w:uiPriority="41"/>
+    <w:lsdException w:name="Plain Table 2" w:uiPriority="42"/>
+    <w:lsdException w:name="Plain Table 3" w:uiPriority="43"/>
+    <w:lsdException w:name="Plain Table 4" w:uiPriority="44"/>
+    <w:lsdException w:name="Plain Table 5" w:uiPriority="45"/>
+    <w:lsdException w:name="Grid Table Light" w:uiPriority="40"/>
+    <w:lsdException w:name="Grid Table 1 Light" w:uiPriority="46"/>
+    <w:lsdException w:name="Grid Table 2" w:uiPriority="47"/>
+    <w:lsdException w:name="Grid Table 3" w:uiPriority="48"/>
+    <w:lsdException w:name="Grid Table 4" w:uiPriority="49"/>
+    <w:lsdException w:name="Grid Table 5 Dark" w:uiPriority="50"/>
+    <w:lsdException w:name="Grid Table 6 Colorful" w:uiPriority="51"/>
+    <w:lsdException w:name="Grid Table 7 Colorful" w:uiPriority="52"/>
+    <w:lsdException w:name="Grid Table 1 Light Accent 1" w:uiPriority="46"/>
+    <w:lsdException w:name="Grid Table 2 Accent 1" w:uiPriority="47"/>
+    <w:lsdException w:name="Grid Table 3 Accent 1" w:uiPriority="48"/>
+    <w:lsdException w:name="Grid Table 4 Accent 1" w:uiPriority="49"/>
+    <w:lsdException w:name="Grid Table 5 Dark Accent 1" w:uiPriority="50"/>
+    <w:lsdException w:name="Grid Table 6 Colorful Accent 1" w:uiPriority="51"/>
+    <w:lsdException w:name="Grid Table 7 Colorful Accent 1" w:uiPriority="52"/>
+    <w:lsdException w:name="Grid Table 1 Light Accent 2" w:uiPriority="46"/>
+    <w:lsdException w:name="Grid Table 2 Accent 2" w:uiPriority="47"/>
+    <w:lsdException w:name="Grid Table 3 Accent 2" w:uiPriority="48"/>
+    <w:lsdException w:name="Grid Table 4 Accent 2" w:uiPriority="49"/>
+    <w:lsdException w:name="Grid Table 5 Dark Accent 2" w:uiPriority="50"/>
+    <w:lsdException w:name="Grid Table 6 Colorful Accent 2" w:uiPriority="51"/>
+    <w:lsdException w:name="Grid Table 7 Colorful Accent 2" w:uiPriority="52"/>
+    <w:lsdException w:name="Grid Table 1 Light Accent 3" w:uiPriority="46"/>
+    <w:lsdException w:name="Grid Table 2 Accent 3" w:uiPriority="47"/>
+    <w:lsdException w:name="Grid Table 3 Accent 3" w:uiPriority="48"/>
+    <w:lsdException w:name="Grid Table 4 Accent 3" w:uiPriority="49"/>
+    <w:lsdException w:name="Grid Table 5 Dark Accent 3" w:uiPriority="50"/>
+    <w:lsdException w:name="Grid Table 6 Colorful Accent 3" w:uiPriority="51"/>
+    <w:lsdException w:name="Grid Table 7 Colorful Accent 3" w:uiPriority="52"/>
+    <w:lsdException w:name="Grid Table 1 Light Accent 4" w:uiPriority="46"/>
+    <w:lsdException w:name="Grid Table 2 Accent 4" w:uiPriority="47"/>
+    <w:lsdException w:name="Grid Table 3 Accent 4" w:uiPriority="48"/>
+    <w:lsdException w:name="Grid Table 4 Accent 4" w:uiPriority="49"/>
+    <w:lsdException w:name="Grid Table 5 Dark Accent 4" w:uiPriority="50"/>
+    <w:lsdException w:name="Grid Table 6 Colorful Accent 4" w:uiPriority="51"/>
+    <w:lsdException w:name="Grid Table 7 Colorful Accent 4" w:uiPriority="52"/>
+    <w:lsdException w:name="Grid Table 1 Light Accent 5" w:uiPriority="46"/>
+    <w:lsdException w:name="Grid Table 2 Accent 5" w:uiPriority="47"/>
+    <w:lsdException w:name="Grid Table 3 Accent 5" w:uiPriority="48"/>
+    <w:lsdException w:name="Grid Table 4 Accent 5" w:uiPriority="49"/>
+    <w:lsdException w:name="Grid Table 5 Dark Accent 5" w:uiPriority="50"/>
+    <w:lsdException w:name="Grid Table 6 Colorful Accent 5" w:uiPriority="51"/>
+    <w:lsdException w:name="Grid Table 7 Colorful Accent 5" w:uiPriority="52"/>
+    <w:lsdException w:name="Grid Table 1 Light Accent 6" w:uiPriority="46"/>
+    <w:lsdException w:name="Grid Table 2 Accent 6" w:uiPriority="47"/>
+    <w:lsdException w:name="Grid Table 3 Accent 6" w:uiPriority="48"/>
+    <w:lsdException w:name="Grid Table 4 Accent 6" w:uiPriority="49"/>
+    <w:lsdException w:name="Grid Table 5 Dark Accent 6" w:uiPriority="50"/>
+    <w:lsdException w:name="Grid Table 6 Colorful Accent 6" w:uiPriority="51"/>
+    <w:lsdException w:name="Grid Table 7 Colorful Accent 6" w:uiPriority="52"/>
+    <w:lsdException w:name="List Table 1 Light" w:uiPriority="46"/>
+    <w:lsdException w:name="List Table 2" w:uiPriority="47"/>
+    <w:lsdException w:name="List Table 3" w:uiPriority="48"/>
+    <w:lsdException w:name="List Table 4" w:uiPriority="49"/>
+    <w:lsdException w:name="List Table 5 Dark" w:uiPriority="50"/>
+    <w:lsdException w:name="List Table 6 Colorful" w:uiPriority="51"/>
+    <w:lsdException w:name="List Table 7 Colorful" w:uiPriority="52"/>
+    <w:lsdException w:name="List Table 1 Light Accent 1" w:uiPriority="46"/>
+    <w:lsdException w:name="List Table 2 Accent 1" w:uiPriority="47"/>
+    <w:lsdException w:name="List Table 3 Accent 1" w:uiPriority="48"/>
+    <w:lsdException w:name="List Table 4 Accent 1" w:uiPriority="49"/>
+    <w:lsdException w:name="List Table 5 Dark Accent 1" w:uiPriority="50"/>
+    <w:lsdException w:name="List Table 6 Colorful Accent 1" w:uiPriority="51"/>
+    <w:lsdException w:name="List Table 7 Colorful Accent 1" w:uiPriority="52"/>
+    <w:lsdException w:name="List Table 1 Light Accent 2" w:uiPriority="46"/>
+    <w:lsdException w:name="List Table 2 Accent 2" w:uiPriority="47"/>
+    <w:lsdException w:name="List Table 3 Accent 2" w:uiPriority="48"/>
+    <w:lsdException w:name="List Table 4 Accent 2" w:uiPriority="49"/>
+    <w:lsdException w:name="List Table 5 Dark Accent 2" w:uiPriority="50"/>
+    <w:lsdException w:name="List Table 6 Colorful Accent 2" w:uiPriority="51"/>
+    <w:lsdException w:name="List Table 7 Colorful Accent 2" w:uiPriority="52"/>
+    <w:lsdException w:name="List Table 1 Light Accent 3" w:uiPriority="46"/>
+    <w:lsdException w:name="List Table 2 Accent 3" w:uiPriority="47"/>
+    <w:lsdException w:name="List Table 3 Accent 3" w:uiPriority="48"/>
+    <w:lsdException w:name="List Table 4 Accent 3" w:uiPriority="49"/>
+    <w:lsdException w:name="List Table 5 Dark Accent 3" w:uiPriority="50"/>
+    <w:lsdException w:name="List Table 6 Colorful Accent 3" w:uiPriority="51"/>
+    <w:lsdException w:name="List Table 7 Colorful Accent 3" w:uiPriority="52"/>
+    <w:lsdException w:name="List Table 1 Light Accent 4" w:uiPriority="46"/>
+    <w:lsdException w:name="List Table 2 Accent 4" w:uiPriority="47"/>
+    <w:lsdException w:name="List Table 3 Accent 4" w:uiPriority="48"/>
+    <w:lsdException w:name="List Table 4 Accent 4" w:uiPriority="49"/>
+    <w:lsdException w:name="List Table 5 Dark Accent 4" w:uiPriority="50"/>
+    <w:lsdException w:name="List Table 6 Colorful Accent 4" w:uiPriority="51"/>
+    <w:lsdException w:name="List Table 7 Colorful Accent 4" w:uiPriority="52"/>
+    <w:lsdException w:name="List Table 1 Light Accent 5" w:uiPriority="46"/>
+    <w:lsdException w:name="List Table 2 Accent 5" w:uiPriority="47"/>
+    <w:lsdException w:name="List Table 3 Accent 5" w:uiPriority="48"/>
+    <w:lsdException w:name="List Table 4 Accent 5" w:uiPriority="49"/>
+    <w:lsdException w:name="List Table 5 Dark Accent 5" w:uiPriority="50"/>
+    <w:lsdException w:name="List Table 6 Colorful Accent 5" w:uiPriority="51"/>
+    <w:lsdException w:name="List Table 7 Colorful Accent 5" w:uiPriority="52"/>
+    <w:lsdException w:name="List Table 1 Light Accent 6" w:uiPriority="46"/>
+    <w:lsdException w:name="List Table 2 Accent 6" w:uiPriority="47"/>
+    <w:lsdException w:name="List Table 3 Accent 6" w:uiPriority="48"/>
+    <w:lsdException w:name="List Table 4 Accent 6" w:uiPriority="49"/>
+    <w:lsdException w:name="List Table 5 Dark Accent 6" w:uiPriority="50"/>
+    <w:lsdException w:name="List Table 6 Colorful Accent 6" w:uiPriority="51"/>
+    <w:lsdException w:name="List Table 7 Colorful Accent 6" w:uiPriority="52"/>
   </w:latentStyles>
   <w:style w:type="paragraph" w:default="1" w:styleId="Normal">
     <w:name w:val="Normal"/>
